--- a/00_ProjectAdministration/Pilot/03_Einwilligungserklaerung COG-ER-ED Pilot.docx
+++ b/00_ProjectAdministration/Pilot/03_Einwilligungserklaerung COG-ER-ED Pilot.docx
@@ -56,19 +56,11 @@
                                 <w:rFonts w:ascii="Open Sans" w:hAnsi="Open Sans" w:cs="Open Sans"/>
                               </w:rPr>
                             </w:pPr>
-                            <w:proofErr w:type="spellStart"/>
                             <w:r>
                               <w:rPr>
                                 <w:rFonts w:ascii="Open Sans" w:hAnsi="Open Sans" w:cs="Open Sans"/>
                               </w:rPr>
-                              <w:t>M.Sc</w:t>
-                            </w:r>
-                            <w:proofErr w:type="spellEnd"/>
-                            <w:r>
-                              <w:rPr>
-                                <w:rFonts w:ascii="Open Sans" w:hAnsi="Open Sans" w:cs="Open Sans"/>
-                              </w:rPr>
-                              <w:t>.</w:t>
+                              <w:t>M.Sc.</w:t>
                             </w:r>
                             <w:r>
                               <w:rPr>
@@ -509,8 +501,10 @@
         <w:pStyle w:val="Tabellenberschrift"/>
       </w:pPr>
       <w:r>
-        <w:t>Effort und Strategien der Emotionsregulation (ESER)</w:t>
-      </w:r>
+        <w:t>XXX</w:t>
+      </w:r>
+      <w:bookmarkStart w:id="0" w:name="_GoBack"/>
+      <w:bookmarkEnd w:id="0"/>
     </w:p>
     <w:p>
       <w:pPr>
@@ -1957,8 +1951,6 @@
         </w:rPr>
         <w:t>40336</w:t>
       </w:r>
-      <w:bookmarkStart w:id="0" w:name="_GoBack"/>
-      <w:bookmarkEnd w:id="0"/>
     </w:p>
     <w:p>
       <w:pPr>
@@ -4924,7 +4916,7 @@
 </file>
 
 <file path=customXml/itemProps2.xml><?xml version="1.0" encoding="utf-8"?>
-<ds:datastoreItem xmlns:ds="http://schemas.openxmlformats.org/officeDocument/2006/customXml" ds:itemID="{6E139D56-6E78-4BBE-B364-A6E8CE580773}">
+<ds:datastoreItem xmlns:ds="http://schemas.openxmlformats.org/officeDocument/2006/customXml" ds:itemID="{B51E4983-3082-4F18-92DE-BB63E5A66D22}">
   <ds:schemaRefs>
     <ds:schemaRef ds:uri="http://schemas.openxmlformats.org/officeDocument/2006/bibliography"/>
   </ds:schemaRefs>

--- a/00_ProjectAdministration/Pilot/03_Einwilligungserklaerung COG-ER-ED Pilot.docx
+++ b/00_ProjectAdministration/Pilot/03_Einwilligungserklaerung COG-ER-ED Pilot.docx
@@ -16,13 +16,13 @@
               <wp:anchor distT="0" distB="0" distL="114300" distR="114300" simplePos="0" relativeHeight="251670528" behindDoc="0" locked="1" layoutInCell="1" allowOverlap="0">
                 <wp:simplePos x="0" y="0"/>
                 <wp:positionH relativeFrom="page">
-                  <wp:posOffset>4391025</wp:posOffset>
+                  <wp:posOffset>4389120</wp:posOffset>
                 </wp:positionH>
                 <wp:positionV relativeFrom="page">
-                  <wp:posOffset>1619250</wp:posOffset>
+                  <wp:posOffset>1623060</wp:posOffset>
                 </wp:positionV>
-                <wp:extent cx="2476500" cy="1038225"/>
-                <wp:effectExtent l="0" t="0" r="0" b="9525"/>
+                <wp:extent cx="2476500" cy="1524000"/>
+                <wp:effectExtent l="0" t="0" r="0" b="0"/>
                 <wp:wrapNone/>
                 <wp:docPr id="10" name="Textfeld 10" descr="Bearbeiter, Telefon, E-Mail etc." title="Absenderdaten"/>
                 <wp:cNvGraphicFramePr/>
@@ -33,7 +33,7 @@
                       <wps:spPr>
                         <a:xfrm>
                           <a:off x="0" y="0"/>
-                          <a:ext cx="2476500" cy="1038225"/>
+                          <a:ext cx="2476500" cy="1524000"/>
                         </a:xfrm>
                         <a:prstGeom prst="rect">
                           <a:avLst/>
@@ -45,6 +45,74 @@
                       </wps:spPr>
                       <wps:txbx>
                         <w:txbxContent>
+                          <w:p>
+                            <w:pPr>
+                              <w:pStyle w:val="tud-briefkontakt"/>
+                              <w:tabs>
+                                <w:tab w:val="clear" w:pos="851"/>
+                                <w:tab w:val="left" w:pos="1077"/>
+                              </w:tabs>
+                              <w:rPr>
+                                <w:rFonts w:ascii="Open Sans" w:hAnsi="Open Sans" w:cs="Open Sans"/>
+                              </w:rPr>
+                            </w:pPr>
+                            <w:r>
+                              <w:rPr>
+                                <w:rFonts w:ascii="Open Sans" w:hAnsi="Open Sans" w:cs="Open Sans"/>
+                              </w:rPr>
+                              <w:t>M.Sc.</w:t>
+                            </w:r>
+                          </w:p>
+                          <w:p>
+                            <w:pPr>
+                              <w:pStyle w:val="tud-briefkontakt"/>
+                              <w:tabs>
+                                <w:tab w:val="clear" w:pos="851"/>
+                                <w:tab w:val="left" w:pos="1077"/>
+                              </w:tabs>
+                              <w:rPr>
+                                <w:rFonts w:ascii="Open Sans" w:hAnsi="Open Sans" w:cs="Open Sans"/>
+                                <w:sz w:val="20"/>
+                              </w:rPr>
+                            </w:pPr>
+                            <w:r>
+                              <w:rPr>
+                                <w:rFonts w:ascii="Open Sans" w:hAnsi="Open Sans" w:cs="Open Sans"/>
+                                <w:sz w:val="20"/>
+                              </w:rPr>
+                              <w:t>Josephine Zerna</w:t>
+                            </w:r>
+                          </w:p>
+                          <w:p>
+                            <w:pPr>
+                              <w:pStyle w:val="tud-briefkontakt"/>
+                              <w:tabs>
+                                <w:tab w:val="clear" w:pos="851"/>
+                                <w:tab w:val="left" w:pos="1077"/>
+                              </w:tabs>
+                              <w:rPr>
+                                <w:rFonts w:ascii="Open Sans" w:hAnsi="Open Sans" w:cs="Open Sans"/>
+                              </w:rPr>
+                            </w:pPr>
+                            <w:r>
+                              <w:rPr>
+                                <w:rFonts w:ascii="Open Sans" w:hAnsi="Open Sans" w:cs="Open Sans"/>
+                              </w:rPr>
+                              <w:t>Professur Differentielle und Persönlichkeitspsychologie</w:t>
+                            </w:r>
+                          </w:p>
+                          <w:p>
+                            <w:pPr>
+                              <w:pStyle w:val="tud-briefkontakt"/>
+                              <w:tabs>
+                                <w:tab w:val="clear" w:pos="851"/>
+                                <w:tab w:val="left" w:pos="1077"/>
+                              </w:tabs>
+                              <w:rPr>
+                                <w:rFonts w:ascii="Open Sans" w:hAnsi="Open Sans" w:cs="Open Sans"/>
+                              </w:rPr>
+                            </w:pPr>
+                          </w:p>
                           <w:p>
                             <w:pPr>
                               <w:pStyle w:val="tud-briefkontakt"/>
@@ -78,18 +146,6 @@
                               </w:tabs>
                               <w:rPr>
                                 <w:rFonts w:ascii="Open Sans" w:hAnsi="Open Sans" w:cs="Open Sans"/>
-                              </w:rPr>
-                            </w:pPr>
-                          </w:p>
-                          <w:p>
-                            <w:pPr>
-                              <w:pStyle w:val="tud-briefkontakt"/>
-                              <w:tabs>
-                                <w:tab w:val="clear" w:pos="851"/>
-                                <w:tab w:val="left" w:pos="1077"/>
-                              </w:tabs>
-                              <w:rPr>
-                                <w:rFonts w:ascii="Open Sans" w:hAnsi="Open Sans" w:cs="Open Sans"/>
                                 <w:sz w:val="22"/>
                                 <w:szCs w:val="22"/>
                               </w:rPr>
@@ -110,9 +166,6 @@
                                 <w:tab w:val="clear" w:pos="851"/>
                                 <w:tab w:val="left" w:pos="1077"/>
                               </w:tabs>
-                              <w:rPr>
-                                <w:rFonts w:ascii="Open Sans" w:hAnsi="Open Sans" w:cs="Open Sans"/>
-                              </w:rPr>
                             </w:pPr>
                             <w:r>
                               <w:rPr>
@@ -126,12 +179,6 @@
                               </w:rPr>
                               <w:t>Differentielle und Persönlichkeitspsychologie</w:t>
                             </w:r>
-                          </w:p>
-                          <w:p>
-                            <w:pPr>
-                              <w:pStyle w:val="Bearbeiterdaten"/>
-                              <w:ind w:left="1185" w:hanging="1185"/>
-                            </w:pPr>
                           </w:p>
                           <w:p>
                             <w:pPr>
@@ -167,9 +214,19 @@
                             <w:r>
                               <w:tab/>
                             </w:r>
-                            <w:r>
-                              <w:t>christoph_scheffel@tu-dresden.de</w:t>
-                            </w:r>
+                            <w:hyperlink r:id="rId9" w:history="1">
+                              <w:r>
+                                <w:rPr>
+                                  <w:rStyle w:val="Hyperlink"/>
+                                </w:rPr>
+                                <w:t>christoph_scheffel@tu-dresden.de</w:t>
+                              </w:r>
+                            </w:hyperlink>
+                          </w:p>
+                          <w:p>
+                            <w:pPr>
+                              <w:pStyle w:val="Bearbeiterdaten"/>
+                            </w:pPr>
                           </w:p>
                         </w:txbxContent>
                       </wps:txbx>
@@ -197,7 +254,7 @@
                 <v:stroke joinstyle="miter"/>
                 <v:path gradientshapeok="t" o:connecttype="rect"/>
               </v:shapetype>
-              <v:shape id="Textfeld 10" o:spid="_x0000_s1026" type="#_x0000_t202" alt="Titel: Absenderdaten - Beschreibung: Bearbeiter, Telefon, E-Mail etc." style="position:absolute;left:0;text-align:left;margin-left:345.75pt;margin-top:127.5pt;width:195pt;height:81.75pt;z-index:251670528;visibility:visible;mso-wrap-style:square;mso-width-percent:0;mso-height-percent:0;mso-wrap-distance-left:9pt;mso-wrap-distance-top:0;mso-wrap-distance-right:9pt;mso-wrap-distance-bottom:0;mso-position-horizontal:absolute;mso-position-horizontal-relative:page;mso-position-vertical:absolute;mso-position-vertical-relative:page;mso-width-percent:0;mso-height-percent:0;mso-width-relative:margin;mso-height-relative:margin;v-text-anchor:top" o:gfxdata="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" o:allowoverlap="f" filled="f" stroked="f" strokeweight=".5pt">
+              <v:shape id="Textfeld 10" o:spid="_x0000_s1026" type="#_x0000_t202" alt="Titel: Absenderdaten - Beschreibung: Bearbeiter, Telefon, E-Mail etc." style="position:absolute;left:0;text-align:left;margin-left:345.6pt;margin-top:127.8pt;width:195pt;height:120pt;z-index:251670528;visibility:visible;mso-wrap-style:square;mso-width-percent:0;mso-height-percent:0;mso-wrap-distance-left:9pt;mso-wrap-distance-top:0;mso-wrap-distance-right:9pt;mso-wrap-distance-bottom:0;mso-position-horizontal:absolute;mso-position-horizontal-relative:page;mso-position-vertical:absolute;mso-position-vertical-relative:page;mso-width-percent:0;mso-height-percent:0;mso-width-relative:margin;mso-height-relative:margin;v-text-anchor:top" o:gfxdata="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" o:allowoverlap="f" filled="f" stroked="f" strokeweight=".5pt">
                 <v:textbox inset="0,0,0,0">
                   <w:txbxContent>
                     <w:p>
@@ -211,25 +268,31 @@
                           <w:rFonts w:ascii="Open Sans" w:hAnsi="Open Sans" w:cs="Open Sans"/>
                         </w:rPr>
                       </w:pPr>
-                      <w:proofErr w:type="spellStart"/>
                       <w:r>
                         <w:rPr>
                           <w:rFonts w:ascii="Open Sans" w:hAnsi="Open Sans" w:cs="Open Sans"/>
                         </w:rPr>
-                        <w:t>M.Sc</w:t>
+                        <w:t>M.Sc.</w:t>
                       </w:r>
-                      <w:proofErr w:type="spellEnd"/>
+                    </w:p>
+                    <w:p>
+                      <w:pPr>
+                        <w:pStyle w:val="tud-briefkontakt"/>
+                        <w:tabs>
+                          <w:tab w:val="clear" w:pos="851"/>
+                          <w:tab w:val="left" w:pos="1077"/>
+                        </w:tabs>
+                        <w:rPr>
+                          <w:rFonts w:ascii="Open Sans" w:hAnsi="Open Sans" w:cs="Open Sans"/>
+                          <w:sz w:val="20"/>
+                        </w:rPr>
+                      </w:pPr>
                       <w:r>
                         <w:rPr>
                           <w:rFonts w:ascii="Open Sans" w:hAnsi="Open Sans" w:cs="Open Sans"/>
+                          <w:sz w:val="20"/>
                         </w:rPr>
-                        <w:t>.</w:t>
-                      </w:r>
-                      <w:r>
-                        <w:rPr>
-                          <w:rFonts w:ascii="Open Sans" w:hAnsi="Open Sans" w:cs="Open Sans"/>
-                        </w:rPr>
-                        <w:t xml:space="preserve"> </w:t>
+                        <w:t>Josephine Zerna</w:t>
                       </w:r>
                     </w:p>
                     <w:p>
@@ -243,6 +306,48 @@
                           <w:rFonts w:ascii="Open Sans" w:hAnsi="Open Sans" w:cs="Open Sans"/>
                         </w:rPr>
                       </w:pPr>
+                      <w:r>
+                        <w:rPr>
+                          <w:rFonts w:ascii="Open Sans" w:hAnsi="Open Sans" w:cs="Open Sans"/>
+                        </w:rPr>
+                        <w:t>Professur Differentielle und Persönlichkeitspsychologie</w:t>
+                      </w:r>
+                    </w:p>
+                    <w:p>
+                      <w:pPr>
+                        <w:pStyle w:val="tud-briefkontakt"/>
+                        <w:tabs>
+                          <w:tab w:val="clear" w:pos="851"/>
+                          <w:tab w:val="left" w:pos="1077"/>
+                        </w:tabs>
+                        <w:rPr>
+                          <w:rFonts w:ascii="Open Sans" w:hAnsi="Open Sans" w:cs="Open Sans"/>
+                        </w:rPr>
+                      </w:pPr>
+                    </w:p>
+                    <w:p>
+                      <w:pPr>
+                        <w:pStyle w:val="tud-briefkontakt"/>
+                        <w:tabs>
+                          <w:tab w:val="clear" w:pos="851"/>
+                          <w:tab w:val="left" w:pos="1077"/>
+                        </w:tabs>
+                        <w:rPr>
+                          <w:rFonts w:ascii="Open Sans" w:hAnsi="Open Sans" w:cs="Open Sans"/>
+                        </w:rPr>
+                      </w:pPr>
+                      <w:r>
+                        <w:rPr>
+                          <w:rFonts w:ascii="Open Sans" w:hAnsi="Open Sans" w:cs="Open Sans"/>
+                        </w:rPr>
+                        <w:t>M.Sc.</w:t>
+                      </w:r>
+                      <w:r>
+                        <w:rPr>
+                          <w:rFonts w:ascii="Open Sans" w:hAnsi="Open Sans" w:cs="Open Sans"/>
+                        </w:rPr>
+                        <w:t xml:space="preserve"> </w:t>
+                      </w:r>
                     </w:p>
                     <w:p>
                       <w:pPr>
@@ -273,9 +378,6 @@
                           <w:tab w:val="clear" w:pos="851"/>
                           <w:tab w:val="left" w:pos="1077"/>
                         </w:tabs>
-                        <w:rPr>
-                          <w:rFonts w:ascii="Open Sans" w:hAnsi="Open Sans" w:cs="Open Sans"/>
-                        </w:rPr>
                       </w:pPr>
                       <w:r>
                         <w:rPr>
@@ -289,12 +391,6 @@
                         </w:rPr>
                         <w:t>Differentielle und Persönlichkeitspsychologie</w:t>
                       </w:r>
-                    </w:p>
-                    <w:p>
-                      <w:pPr>
-                        <w:pStyle w:val="Bearbeiterdaten"/>
-                        <w:ind w:left="1185" w:hanging="1185"/>
-                      </w:pPr>
                     </w:p>
                     <w:p>
                       <w:pPr>
@@ -330,9 +426,19 @@
                       <w:r>
                         <w:tab/>
                       </w:r>
-                      <w:r>
-                        <w:t>christoph_scheffel@tu-dresden.de</w:t>
-                      </w:r>
+                      <w:hyperlink r:id="rId10" w:history="1">
+                        <w:r>
+                          <w:rPr>
+                            <w:rStyle w:val="Hyperlink"/>
+                          </w:rPr>
+                          <w:t>christoph_scheffel@tu-dresden.de</w:t>
+                        </w:r>
+                      </w:hyperlink>
+                    </w:p>
+                    <w:p>
+                      <w:pPr>
+                        <w:pStyle w:val="Bearbeiterdaten"/>
+                      </w:pPr>
                     </w:p>
                   </w:txbxContent>
                 </v:textbox>
@@ -486,6 +592,16 @@
       <w:pPr>
         <w:pStyle w:val="Tabellenberschrift"/>
       </w:pPr>
+    </w:p>
+    <w:p>
+      <w:pPr>
+        <w:pStyle w:val="Tabellenberschrift"/>
+      </w:pPr>
+    </w:p>
+    <w:p>
+      <w:pPr>
+        <w:pStyle w:val="Tabellenberschrift"/>
+      </w:pPr>
       <w:r>
         <w:t>Probandeninformation und Einwilligungserklärung</w:t>
       </w:r>
@@ -501,10 +617,11 @@
         <w:pStyle w:val="Tabellenberschrift"/>
       </w:pPr>
       <w:r>
+        <w:rPr>
+          <w:highlight w:val="yellow"/>
+        </w:rPr>
         <w:t>XXX</w:t>
       </w:r>
-      <w:bookmarkStart w:id="0" w:name="_GoBack"/>
-      <w:bookmarkEnd w:id="0"/>
     </w:p>
     <w:p>
       <w:pPr>
@@ -707,8 +824,57 @@
       <w:r>
         <w:rPr>
           <w:rFonts w:ascii="Arial" w:hAnsi="Arial" w:cs="Arial"/>
-        </w:rPr>
-        <w:t>Ziel der Studie ist es herauszufinden, ob verschiedene Strategien der Emotionsregulation mit unterschiedlich hoher Anstrengung einhergehen. Im Mittelpunkt dieser Studie steht dabei das Distanzieren und das Unterdrücken.</w:t>
+          <w:highlight w:val="yellow"/>
+        </w:rPr>
+        <w:t>Im ersten Teil der Studie ist das Ziel herauszufinden, ob unterschiedliche Ausprägungen in der Eigenschaft Need for Cognition mit unterschiedlichen subjektiven Werten von kognitiven Anforderungsleveln einhergehen</w:t>
+      </w:r>
+      <w:r>
+        <w:rPr>
+          <w:rFonts w:ascii="Arial" w:hAnsi="Arial" w:cs="Arial"/>
+        </w:rPr>
+        <w:t>. Im zweiten Teil der Studie wollen wir herausfinden</w:t>
+      </w:r>
+      <w:r>
+        <w:rPr>
+          <w:rFonts w:ascii="Arial" w:hAnsi="Arial" w:cs="Arial"/>
+        </w:rPr>
+        <w:t xml:space="preserve">, ob </w:t>
+      </w:r>
+      <w:r>
+        <w:rPr>
+          <w:rFonts w:ascii="Arial" w:hAnsi="Arial" w:cs="Arial"/>
+        </w:rPr>
+        <w:t xml:space="preserve">für </w:t>
+      </w:r>
+      <w:r>
+        <w:rPr>
+          <w:rFonts w:ascii="Arial" w:hAnsi="Arial" w:cs="Arial"/>
+        </w:rPr>
+        <w:t xml:space="preserve">verschiedene Strategien der Emotionsregulation </w:t>
+      </w:r>
+      <w:r>
+        <w:rPr>
+          <w:rFonts w:ascii="Arial" w:hAnsi="Arial" w:cs="Arial"/>
+        </w:rPr>
+        <w:t>individuelle subjektive Werte bestimmt werden können</w:t>
+      </w:r>
+      <w:r>
+        <w:rPr>
+          <w:rFonts w:ascii="Arial" w:hAnsi="Arial" w:cs="Arial"/>
+        </w:rPr>
+        <w:t xml:space="preserve">. Im Mittelpunkt dieser Studie </w:t>
+      </w:r>
+      <w:r>
+        <w:rPr>
+          <w:rFonts w:ascii="Arial" w:hAnsi="Arial" w:cs="Arial"/>
+        </w:rPr>
+        <w:t xml:space="preserve">stehen dabei drei Strategien: Ablenken, </w:t>
+      </w:r>
+      <w:r>
+        <w:rPr>
+          <w:rFonts w:ascii="Arial" w:hAnsi="Arial" w:cs="Arial"/>
+        </w:rPr>
+        <w:t>Distanzieren und Unterdrücken.</w:t>
       </w:r>
     </w:p>
     <w:p>
@@ -787,7 +953,73 @@
         <w:rPr>
           <w:rFonts w:ascii="Arial" w:hAnsi="Arial" w:cs="Arial"/>
         </w:rPr>
-        <w:t>Diese Studie findet in den Untersuchungsräumen der Fachrichtung Psychologie der TU Dresden statt. Diese Studie wird ca. 2 Stunden Ihrer Zeit in Anspruch nehmen und schließt folgende Untersuchungsteile ein:</w:t>
+        <w:t>Diese Studie findet in den Untersuchungsräumen der Fachrichtung Psychologie der TU Dresden statt</w:t>
+      </w:r>
+      <w:r>
+        <w:rPr>
+          <w:rFonts w:ascii="Arial" w:hAnsi="Arial" w:cs="Arial"/>
+        </w:rPr>
+        <w:t xml:space="preserve"> und besteht aus zwei Erhebungszeitpunkten, welche im Abstand von einer Woche stattfinden</w:t>
+      </w:r>
+      <w:r>
+        <w:rPr>
+          <w:rFonts w:ascii="Arial" w:hAnsi="Arial" w:cs="Arial"/>
+        </w:rPr>
+        <w:t xml:space="preserve">. </w:t>
+      </w:r>
+      <w:r>
+        <w:rPr>
+          <w:rFonts w:ascii="Arial" w:hAnsi="Arial" w:cs="Arial"/>
+        </w:rPr>
+        <w:t xml:space="preserve">Der erste Termin wird ca. </w:t>
+      </w:r>
+      <w:r>
+        <w:rPr>
+          <w:rFonts w:ascii="Arial" w:hAnsi="Arial" w:cs="Arial"/>
+          <w:highlight w:val="yellow"/>
+        </w:rPr>
+        <w:t>XX Stunden Ihrer Zeit in Anspruch nehmen. Sie werden zunächst eine kurze Vorbefragung ausfüllen, welche soziodemographische Merkmale erfasst. Anschließend bearbeiten Sie eine kognitive Aufgabe am Computer.</w:t>
+      </w:r>
+      <w:r>
+        <w:rPr>
+          <w:rFonts w:ascii="Arial" w:hAnsi="Arial" w:cs="Arial"/>
+        </w:rPr>
+        <w:t xml:space="preserve"> </w:t>
+      </w:r>
+      <w:bookmarkStart w:id="0" w:name="_GoBack"/>
+      <w:bookmarkEnd w:id="0"/>
+    </w:p>
+    <w:p>
+      <w:pPr>
+        <w:jc w:val="both"/>
+        <w:rPr>
+          <w:rFonts w:ascii="Arial" w:hAnsi="Arial" w:cs="Arial"/>
+        </w:rPr>
+      </w:pPr>
+      <w:r>
+        <w:rPr>
+          <w:rFonts w:ascii="Arial" w:hAnsi="Arial" w:cs="Arial"/>
+        </w:rPr>
+        <w:t xml:space="preserve">Beide Teile werden ca. </w:t>
+      </w:r>
+      <w:r>
+        <w:rPr>
+          <w:rFonts w:ascii="Arial" w:hAnsi="Arial" w:cs="Arial"/>
+          <w:highlight w:val="yellow"/>
+        </w:rPr>
+        <w:t>XX</w:t>
+      </w:r>
+      <w:r>
+        <w:rPr>
+          <w:rFonts w:ascii="Arial" w:hAnsi="Arial" w:cs="Arial"/>
+        </w:rPr>
+        <w:t xml:space="preserve"> Stunden Ihrer Zeit in Anspruch nehmen. </w:t>
+      </w:r>
+      <w:r>
+        <w:rPr>
+          <w:rFonts w:ascii="Arial" w:hAnsi="Arial" w:cs="Arial"/>
+        </w:rPr>
+        <w:t>Studie wird ca. 2 Stunden Ihrer Zeit in Anspruch nehmen und schließt folgende Untersuchungsteile ein:</w:t>
       </w:r>
       <w:r>
         <w:rPr>
@@ -800,56 +1032,28 @@
         <w:rPr>
           <w:rFonts w:ascii="Arial" w:hAnsi="Arial" w:cs="Arial"/>
         </w:rPr>
-        <w:t xml:space="preserve">die Bearbeitung von Fragebögen und Durchführung eines Computerexperimentes. Parallel möchten wir Elektro-Enzephalografie- (EEG) und </w:t>
-      </w:r>
-      <w:proofErr w:type="spellStart"/>
-      <w:r>
-        <w:rPr>
-          <w:rFonts w:ascii="Arial" w:hAnsi="Arial" w:cs="Arial"/>
-        </w:rPr>
-        <w:t>Pupillometriedaten</w:t>
-      </w:r>
-      <w:proofErr w:type="spellEnd"/>
-      <w:r>
-        <w:rPr>
-          <w:rFonts w:ascii="Arial" w:hAnsi="Arial" w:cs="Arial"/>
-        </w:rPr>
-        <w:t xml:space="preserve"> erheben. Im Detail werden Sie zunächst eine kurze Vorbefragung bearbeiten, welche soziodemographische Merkmale erfasst. </w:t>
-      </w:r>
-    </w:p>
-    <w:p>
-      <w:pPr>
-        <w:jc w:val="both"/>
-        <w:rPr>
-          <w:rFonts w:ascii="Arial" w:hAnsi="Arial" w:cs="Arial"/>
-        </w:rPr>
-      </w:pPr>
-      <w:r>
-        <w:rPr>
-          <w:rFonts w:ascii="Arial" w:hAnsi="Arial" w:cs="Arial"/>
-        </w:rPr>
-        <w:t xml:space="preserve">Anschließend erfolgt ein Training der Emotionsregulationsstrategien. Dieser Teil wird ca. 30 Minuten in Anspruch nehmen. Danach erfolgt das Anlegen der Elektroenzephalogramm- (EEG-) Messaufnehmer und die </w:t>
-      </w:r>
-      <w:proofErr w:type="spellStart"/>
-      <w:r>
-        <w:rPr>
-          <w:rFonts w:ascii="Arial" w:hAnsi="Arial" w:cs="Arial"/>
-        </w:rPr>
-        <w:t>Einreichtung</w:t>
-      </w:r>
-      <w:proofErr w:type="spellEnd"/>
-      <w:r>
-        <w:rPr>
-          <w:rFonts w:ascii="Arial" w:hAnsi="Arial" w:cs="Arial"/>
-        </w:rPr>
-        <w:t xml:space="preserve"> der Blickbewegungsmessung. Dieser Teil dauert 30 bis 45 Minuten. Anschließend bearbeiten Sie eine Emotionsregulationsaufgabe, die ca. 45 Minuten dauert. Ihre Aufgabe besteht darin, </w:t>
+        <w:t xml:space="preserve">die Bearbeitung von Fragebögen </w:t>
       </w:r>
       <w:r>
         <w:rPr>
           <w:rFonts w:ascii="Arial" w:hAnsi="Arial" w:cs="Arial"/>
         </w:rPr>
         <w:lastRenderedPageBreak/>
-        <w:t>positive negative Bilder zu betrachten. Sie sollen dabei verschiedene Regulationsstrategien einsetzen, um aufkommende negative oder positive Emotionen zu regulieren. Anschließend erfolgt die Bearbeitung einiger kurzer Fragebögen (Dauer ca. 15 min). Diese dienen der Erfassung spezifischer Persönlichkeitsmerkmale.</w:t>
+        <w:t xml:space="preserve">und Durchführung eines Computerexperimentes. Parallel möchten wir Elektro-Enzephalografie- (EEG) und Pupillometriedaten erheben. Im Detail werden Sie zunächst eine kurze Vorbefragung bearbeiten, welche soziodemographische Merkmale erfasst. </w:t>
+      </w:r>
+    </w:p>
+    <w:p>
+      <w:pPr>
+        <w:jc w:val="both"/>
+        <w:rPr>
+          <w:rFonts w:ascii="Arial" w:hAnsi="Arial" w:cs="Arial"/>
+        </w:rPr>
+      </w:pPr>
+      <w:r>
+        <w:rPr>
+          <w:rFonts w:ascii="Arial" w:hAnsi="Arial" w:cs="Arial"/>
+        </w:rPr>
+        <w:t>Anschließend erfolgt ein Training der Emotionsregulationsstrategien. Dieser Teil wird ca. 30 Minuten in Anspruch nehmen. Danach erfolgt das Anlegen der Elektroenzephalogramm- (EEG-) Messaufnehmer und die Einreichtung der Blickbewegungsmessung. Dieser Teil dauert 30 bis 45 Minuten. Anschließend bearbeiten Sie eine Emotionsregulationsaufgabe, die ca. 45 Minuten dauert. Ihre Aufgabe besteht darin, positive negative Bilder zu betrachten. Sie sollen dabei verschiedene Regulationsstrategien einsetzen, um aufkommende negative oder positive Emotionen zu regulieren. Anschließend erfolgt die Bearbeitung einiger kurzer Fragebögen (Dauer ca. 15 min). Diese dienen der Erfassung spezifischer Persönlichkeitsmerkmale.</w:t>
       </w:r>
     </w:p>
     <w:p>
@@ -1115,21 +1319,7 @@
         <w:rPr>
           <w:rFonts w:ascii="Arial" w:hAnsi="Arial" w:cs="Arial"/>
         </w:rPr>
-        <w:t xml:space="preserve">Zur Ableitung der hirnelektrischen Aktivität mittels EEG werden Messaufnehmer eingesetzt, die in eine elastische Haube eingearbeitet sind. In diese wird ein salzhaltiges, leitfähiges Gel eingefüllt, das zudem reinigende Partikel enthält. Es handelt sich dabei um ein Medizinprodukt. Nach dem Befüllen wird das Gel mittels Wattestäbchen einmassiert, wobei die Partikel die Haut leicht aufrauen. Dieser Vorgang kann aufgrund der Partikel und des enthaltenen Salzes in seltenen Fällen leichte Hautirritationen verursachen, die allerdings rasch wieder abklingen. Nach der Erhebung ist </w:t>
-      </w:r>
-      <w:proofErr w:type="spellStart"/>
-      <w:r>
-        <w:rPr>
-          <w:rFonts w:ascii="Arial" w:hAnsi="Arial" w:cs="Arial"/>
-        </w:rPr>
-        <w:t>Haarewaschen</w:t>
-      </w:r>
-      <w:proofErr w:type="spellEnd"/>
-      <w:r>
-        <w:rPr>
-          <w:rFonts w:ascii="Arial" w:hAnsi="Arial" w:cs="Arial"/>
-        </w:rPr>
-        <w:t xml:space="preserve"> nötig, da das Geld die Haare verklebt. Dafür stehen ein entsprechendes Waschbecken nebst Shampoo und Handtüchern sowie ein Fön bereit. Zur Messung von Blickbewegungen werden Ihre Augen mit Infrarotem Licht geringer Intensität bestrahlt. Aus der Reflektion am Auge wird die Blockposition bestimmt. Es sind keine Nebenwirkungen oder Schädigungen durch dieses Verfahren bekannt.  </w:t>
+        <w:t xml:space="preserve">Zur Ableitung der hirnelektrischen Aktivität mittels EEG werden Messaufnehmer eingesetzt, die in eine elastische Haube eingearbeitet sind. In diese wird ein salzhaltiges, leitfähiges Gel eingefüllt, das zudem reinigende Partikel enthält. Es handelt sich dabei um ein Medizinprodukt. Nach dem Befüllen wird das Gel mittels Wattestäbchen einmassiert, wobei die Partikel die Haut leicht aufrauen. Dieser Vorgang kann aufgrund der Partikel und des enthaltenen Salzes in seltenen Fällen leichte Hautirritationen verursachen, die allerdings rasch wieder abklingen. Nach der Erhebung ist Haarewaschen nötig, da das Geld die Haare verklebt. Dafür stehen ein entsprechendes Waschbecken nebst Shampoo und Handtüchern sowie ein Fön bereit. Zur Messung von Blickbewegungen werden Ihre Augen mit Infrarotem Licht geringer Intensität bestrahlt. Aus der Reflektion am Auge wird die Blockposition bestimmt. Es sind keine Nebenwirkungen oder Schädigungen durch dieses Verfahren bekannt.  </w:t>
       </w:r>
     </w:p>
     <w:p>
@@ -1224,7 +1414,14 @@
         <w:rPr>
           <w:rFonts w:ascii="Arial" w:hAnsi="Arial" w:cs="Arial"/>
         </w:rPr>
-        <w:t xml:space="preserve">verfügen. Ein Studienausschluss erfolgt bei aktuell vorliegenden psychologischen, psychiatrischen oder neurologischen Erkrankungen, regelmäßiger oder übermäßiger Einnahme von illegalen bzw. legalen Drogen oder Medikamenten, die die psychische Leistungsfähigkeit einschränken. Diese Aspekte wurden bei Terminvereinbarung schon abgeklärt und werden nicht erneut erfragt. Heute vergewissern wir uns zu Beginn lediglich anhand Ihrer Aussagen, ob Sie sich fit und munter für die Studienteilnahme fühlen, d. h. in der vergangenen Nacht ausreichend geschlafen haben, nicht unter dem Einfluss von Substanzen stehen, die die geistige Leistungsfähigkeit beeinträchtigen, oder aus sonstigen Gründen wie etwa starkem Stress oder dergleichen eventuellen Leistungsbeeinträchtigungen unterliegen. </w:t>
+        <w:t xml:space="preserve">verfügen. Ein </w:t>
+      </w:r>
+      <w:r>
+        <w:rPr>
+          <w:rFonts w:ascii="Arial" w:hAnsi="Arial" w:cs="Arial"/>
+        </w:rPr>
+        <w:lastRenderedPageBreak/>
+        <w:t xml:space="preserve">Studienausschluss erfolgt bei aktuell vorliegenden psychologischen, psychiatrischen oder neurologischen Erkrankungen, regelmäßiger oder übermäßiger Einnahme von illegalen bzw. legalen Drogen oder Medikamenten, die die psychische Leistungsfähigkeit einschränken. Diese Aspekte wurden bei Terminvereinbarung schon abgeklärt und werden nicht erneut erfragt. Heute vergewissern wir uns zu Beginn lediglich anhand Ihrer Aussagen, ob Sie sich fit und munter für die Studienteilnahme fühlen, d. h. in der vergangenen Nacht ausreichend geschlafen haben, nicht unter dem Einfluss von Substanzen stehen, die die geistige Leistungsfähigkeit beeinträchtigen, oder aus sonstigen Gründen wie etwa starkem Stress oder dergleichen eventuellen Leistungsbeeinträchtigungen unterliegen. </w:t>
       </w:r>
     </w:p>
     <w:p>
@@ -1621,7 +1818,14 @@
         <w:rPr>
           <w:rFonts w:ascii="Arial" w:hAnsi="Arial" w:cs="Arial"/>
         </w:rPr>
-        <w:t>Falls Sie Ihre Einwilligung widerrufen möchten, informieren Sie bitte Ihren Studienleiter oder schreiben Sie eine formlose E-Mail. In diesem Fall werden die zu Ihrer Person verarbeiteten Daten umgehend (vor Beendigung der Datenerhebung) gelöscht, sofern keine Rechtsgründe entgegenstehen. Alle personenbezogenen Daten werden ohnehin nach Abschluss des Forschungsprojektes, spätestens aber nach 10 Jahren datenschutzgerecht gelöscht</w:t>
+        <w:t xml:space="preserve">Falls Sie Ihre Einwilligung widerrufen möchten, informieren Sie bitte Ihren Studienleiter oder schreiben Sie eine formlose E-Mail. In diesem Fall werden die zu Ihrer Person verarbeiteten Daten umgehend (vor </w:t>
+      </w:r>
+      <w:r>
+        <w:rPr>
+          <w:rFonts w:ascii="Arial" w:hAnsi="Arial" w:cs="Arial"/>
+        </w:rPr>
+        <w:lastRenderedPageBreak/>
+        <w:t>Beendigung der Datenerhebung) gelöscht, sofern keine Rechtsgründe entgegenstehen. Alle personenbezogenen Daten werden ohnehin nach Abschluss des Forschungsprojektes, spätestens aber nach 10 Jahren datenschutzgerecht gelöscht</w:t>
       </w:r>
     </w:p>
     <w:p>
@@ -1669,7 +1873,6 @@
           <w:sz w:val="20"/>
           <w:szCs w:val="20"/>
         </w:rPr>
-        <w:lastRenderedPageBreak/>
         <w:t>8.4</w:t>
       </w:r>
       <w:r>
@@ -1708,7 +1911,7 @@
         </w:rPr>
         <w:t>Sie können sich jederzeit an den Datenschutzbeauftragten der TU Dresden, Matthias Herber, (matthias.herber@tu-dresden.de, Tel. +49 351 463-32881) sowie an die zuständige Aufsichtsbehörde für den Datenschutz (</w:t>
       </w:r>
-      <w:hyperlink r:id="rId9" w:history="1">
+      <w:hyperlink r:id="rId11" w:history="1">
         <w:r>
           <w:rPr>
             <w:rStyle w:val="Hyperlink"/>
@@ -1960,19 +2163,11 @@
           <w:rFonts w:ascii="Arial" w:hAnsi="Arial" w:cs="Arial"/>
         </w:rPr>
       </w:pPr>
-      <w:proofErr w:type="spellStart"/>
-      <w:r>
-        <w:rPr>
-          <w:rFonts w:ascii="Arial" w:hAnsi="Arial" w:cs="Arial"/>
-        </w:rPr>
-        <w:t>E-mail</w:t>
-      </w:r>
-      <w:proofErr w:type="spellEnd"/>
-      <w:r>
-        <w:rPr>
-          <w:rFonts w:ascii="Arial" w:hAnsi="Arial" w:cs="Arial"/>
-        </w:rPr>
-        <w:t>: christoph_scheffel@tu-dresden.de</w:t>
+      <w:r>
+        <w:rPr>
+          <w:rFonts w:ascii="Arial" w:hAnsi="Arial" w:cs="Arial"/>
+        </w:rPr>
+        <w:t>E-mail: christoph_scheffel@tu-dresden.de</w:t>
       </w:r>
     </w:p>
     <w:p>
@@ -2245,26 +2440,13 @@
         <w:rPr>
           <w:rFonts w:ascii="Arial" w:hAnsi="Arial" w:cs="Arial"/>
         </w:rPr>
-        <w:t xml:space="preserve">Herr / </w:t>
-      </w:r>
-      <w:proofErr w:type="gramStart"/>
-      <w:r>
-        <w:rPr>
-          <w:rFonts w:ascii="Arial" w:hAnsi="Arial" w:cs="Arial"/>
-        </w:rPr>
-        <w:t xml:space="preserve">Frau  </w:t>
+        <w:t xml:space="preserve">Herr / Frau  </w:t>
       </w:r>
       <w:r>
         <w:rPr>
           <w:rFonts w:ascii="Arial" w:hAnsi="Arial" w:cs="Arial"/>
         </w:rPr>
         <w:tab/>
-      </w:r>
-      <w:proofErr w:type="gramEnd"/>
-      <w:r>
-        <w:rPr>
-          <w:rFonts w:ascii="Arial" w:hAnsi="Arial" w:cs="Arial"/>
-        </w:rPr>
         <w:t>____________________________________________________</w:t>
       </w:r>
     </w:p>
@@ -2286,21 +2468,7 @@
           <w:rFonts w:ascii="Arial" w:hAnsi="Arial" w:cs="Arial"/>
         </w:rPr>
         <w:tab/>
-        <w:t xml:space="preserve">Name des / </w:t>
-      </w:r>
-      <w:proofErr w:type="gramStart"/>
-      <w:r>
-        <w:rPr>
-          <w:rFonts w:ascii="Arial" w:hAnsi="Arial" w:cs="Arial"/>
-        </w:rPr>
-        <w:t>der aufklärenden Mitarbeiters</w:t>
-      </w:r>
-      <w:proofErr w:type="gramEnd"/>
-      <w:r>
-        <w:rPr>
-          <w:rFonts w:ascii="Arial" w:hAnsi="Arial" w:cs="Arial"/>
-        </w:rPr>
-        <w:t xml:space="preserve"> / -in</w:t>
+        <w:t>Name des / der aufklärenden Mitarbeiters / -in</w:t>
       </w:r>
     </w:p>
     <w:p>
@@ -2485,30 +2653,16 @@
         <w:rPr>
           <w:rFonts w:ascii="Arial" w:hAnsi="Arial" w:cs="Arial"/>
         </w:rPr>
-        <w:t xml:space="preserve">Ort, Datum, Unterschrift des / </w:t>
-      </w:r>
-      <w:proofErr w:type="gramStart"/>
-      <w:r>
-        <w:rPr>
-          <w:rFonts w:ascii="Arial" w:hAnsi="Arial" w:cs="Arial"/>
-        </w:rPr>
-        <w:t>der aufklärenden Mitarbeiters</w:t>
-      </w:r>
-      <w:proofErr w:type="gramEnd"/>
-      <w:r>
-        <w:rPr>
-          <w:rFonts w:ascii="Arial" w:hAnsi="Arial" w:cs="Arial"/>
-        </w:rPr>
-        <w:t xml:space="preserve"> / -in</w:t>
+        <w:t>Ort, Datum, Unterschrift des / der aufklärenden Mitarbeiters / -in</w:t>
       </w:r>
     </w:p>
     <w:sectPr>
-      <w:headerReference w:type="even" r:id="rId10"/>
-      <w:headerReference w:type="default" r:id="rId11"/>
-      <w:footerReference w:type="even" r:id="rId12"/>
-      <w:footerReference w:type="default" r:id="rId13"/>
-      <w:headerReference w:type="first" r:id="rId14"/>
-      <w:footerReference w:type="first" r:id="rId15"/>
+      <w:headerReference w:type="even" r:id="rId12"/>
+      <w:headerReference w:type="default" r:id="rId13"/>
+      <w:footerReference w:type="even" r:id="rId14"/>
+      <w:footerReference w:type="default" r:id="rId15"/>
+      <w:headerReference w:type="first" r:id="rId16"/>
+      <w:footerReference w:type="first" r:id="rId17"/>
       <w:pgSz w:w="11906" w:h="16838" w:code="9"/>
       <w:pgMar w:top="1560" w:right="1134" w:bottom="1418" w:left="1701" w:header="0" w:footer="465" w:gutter="0"/>
       <w:cols w:space="708"/>
@@ -4916,7 +5070,7 @@
 </file>
 
 <file path=customXml/itemProps2.xml><?xml version="1.0" encoding="utf-8"?>
-<ds:datastoreItem xmlns:ds="http://schemas.openxmlformats.org/officeDocument/2006/customXml" ds:itemID="{B51E4983-3082-4F18-92DE-BB63E5A66D22}">
+<ds:datastoreItem xmlns:ds="http://schemas.openxmlformats.org/officeDocument/2006/customXml" ds:itemID="{54D166B4-EF89-4678-865C-A0A672A880E4}">
   <ds:schemaRefs>
     <ds:schemaRef ds:uri="http://schemas.openxmlformats.org/officeDocument/2006/bibliography"/>
   </ds:schemaRefs>

--- a/00_ProjectAdministration/Pilot/03_Einwilligungserklaerung COG-ER-ED Pilot.docx
+++ b/00_ProjectAdministration/Pilot/03_Einwilligungserklaerung COG-ER-ED Pilot.docx
@@ -13,7 +13,7 @@
         <mc:AlternateContent>
           <mc:Choice Requires="wps">
             <w:drawing>
-              <wp:anchor distT="0" distB="0" distL="114300" distR="114300" simplePos="0" relativeHeight="251670528" behindDoc="0" locked="1" layoutInCell="1" allowOverlap="0">
+              <wp:anchor distT="0" distB="0" distL="114300" distR="114300" simplePos="0" relativeHeight="251670528" behindDoc="0" locked="1" layoutInCell="1" allowOverlap="0" wp14:anchorId="5259841F" wp14:editId="4F2E8562">
                 <wp:simplePos x="0" y="0"/>
                 <wp:positionH relativeFrom="page">
                   <wp:posOffset>4389120</wp:posOffset>
@@ -21,8 +21,8 @@
                 <wp:positionV relativeFrom="page">
                   <wp:posOffset>1623060</wp:posOffset>
                 </wp:positionV>
-                <wp:extent cx="2476500" cy="1524000"/>
-                <wp:effectExtent l="0" t="0" r="0" b="0"/>
+                <wp:extent cx="2476500" cy="1691640"/>
+                <wp:effectExtent l="0" t="0" r="0" b="3810"/>
                 <wp:wrapNone/>
                 <wp:docPr id="10" name="Textfeld 10" descr="Bearbeiter, Telefon, E-Mail etc." title="Absenderdaten"/>
                 <wp:cNvGraphicFramePr/>
@@ -33,7 +33,7 @@
                       <wps:spPr>
                         <a:xfrm>
                           <a:off x="0" y="0"/>
-                          <a:ext cx="2476500" cy="1524000"/>
+                          <a:ext cx="2476500" cy="1691640"/>
                         </a:xfrm>
                         <a:prstGeom prst="rect">
                           <a:avLst/>
@@ -99,6 +99,49 @@
                                 <w:rFonts w:ascii="Open Sans" w:hAnsi="Open Sans" w:cs="Open Sans"/>
                               </w:rPr>
                               <w:t>Professur Differentielle und Persönlichkeitspsychologie</w:t>
+                            </w:r>
+                          </w:p>
+                          <w:p>
+                            <w:pPr>
+                              <w:pStyle w:val="tud-briefkontakt"/>
+                              <w:tabs>
+                                <w:tab w:val="clear" w:pos="851"/>
+                                <w:tab w:val="left" w:pos="1077"/>
+                              </w:tabs>
+                              <w:rPr>
+                                <w:rFonts w:ascii="Open Sans" w:hAnsi="Open Sans" w:cs="Open Sans"/>
+                              </w:rPr>
+                            </w:pPr>
+                            <w:r>
+                              <w:rPr>
+                                <w:rFonts w:ascii="Open Sans" w:hAnsi="Open Sans" w:cs="Open Sans"/>
+                              </w:rPr>
+                              <w:t xml:space="preserve">Telefon: </w:t>
+                            </w:r>
+                            <w:r>
+                              <w:rPr>
+                                <w:rFonts w:ascii="Open Sans" w:hAnsi="Open Sans" w:cs="Open Sans"/>
+                                <w:highlight w:val="yellow"/>
+                              </w:rPr>
+                              <w:t>0351 463-XXXXX</w:t>
+                            </w:r>
+                          </w:p>
+                          <w:p>
+                            <w:pPr>
+                              <w:pStyle w:val="tud-briefkontakt"/>
+                              <w:tabs>
+                                <w:tab w:val="clear" w:pos="851"/>
+                                <w:tab w:val="left" w:pos="1077"/>
+                              </w:tabs>
+                              <w:rPr>
+                                <w:rFonts w:ascii="Open Sans" w:hAnsi="Open Sans" w:cs="Open Sans"/>
+                              </w:rPr>
+                            </w:pPr>
+                            <w:r>
+                              <w:rPr>
+                                <w:rFonts w:ascii="Open Sans" w:hAnsi="Open Sans" w:cs="Open Sans"/>
+                              </w:rPr>
+                              <w:t>E-Mail: josephine.zerna@tu-dresden.de</w:t>
                             </w:r>
                           </w:p>
                           <w:p>
@@ -250,11 +293,11 @@
           </mc:Choice>
           <mc:Fallback>
             <w:pict>
-              <v:shapetype id="_x0000_t202" coordsize="21600,21600" o:spt="202" path="m,l,21600r21600,l21600,xe">
+              <v:shapetype w14:anchorId="5259841F" id="_x0000_t202" coordsize="21600,21600" o:spt="202" path="m,l,21600r21600,l21600,xe">
                 <v:stroke joinstyle="miter"/>
                 <v:path gradientshapeok="t" o:connecttype="rect"/>
               </v:shapetype>
-              <v:shape id="Textfeld 10" o:spid="_x0000_s1026" type="#_x0000_t202" alt="Titel: Absenderdaten - Beschreibung: Bearbeiter, Telefon, E-Mail etc." style="position:absolute;left:0;text-align:left;margin-left:345.6pt;margin-top:127.8pt;width:195pt;height:120pt;z-index:251670528;visibility:visible;mso-wrap-style:square;mso-width-percent:0;mso-height-percent:0;mso-wrap-distance-left:9pt;mso-wrap-distance-top:0;mso-wrap-distance-right:9pt;mso-wrap-distance-bottom:0;mso-position-horizontal:absolute;mso-position-horizontal-relative:page;mso-position-vertical:absolute;mso-position-vertical-relative:page;mso-width-percent:0;mso-height-percent:0;mso-width-relative:margin;mso-height-relative:margin;v-text-anchor:top" o:gfxdata="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" o:allowoverlap="f" filled="f" stroked="f" strokeweight=".5pt">
+              <v:shape id="Textfeld 10" o:spid="_x0000_s1026" type="#_x0000_t202" alt="Titel: Absenderdaten - Beschreibung: Bearbeiter, Telefon, E-Mail etc." style="position:absolute;left:0;text-align:left;margin-left:345.6pt;margin-top:127.8pt;width:195pt;height:133.2pt;z-index:251670528;visibility:visible;mso-wrap-style:square;mso-width-percent:0;mso-height-percent:0;mso-wrap-distance-left:9pt;mso-wrap-distance-top:0;mso-wrap-distance-right:9pt;mso-wrap-distance-bottom:0;mso-position-horizontal:absolute;mso-position-horizontal-relative:page;mso-position-vertical:absolute;mso-position-vertical-relative:page;mso-width-percent:0;mso-height-percent:0;mso-width-relative:margin;mso-height-relative:margin;v-text-anchor:top" o:gfxdata="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" o:allowoverlap="f" filled="f" stroked="f" strokeweight=".5pt">
                 <v:textbox inset="0,0,0,0">
                   <w:txbxContent>
                     <w:p>
@@ -311,6 +354,49 @@
                           <w:rFonts w:ascii="Open Sans" w:hAnsi="Open Sans" w:cs="Open Sans"/>
                         </w:rPr>
                         <w:t>Professur Differentielle und Persönlichkeitspsychologie</w:t>
+                      </w:r>
+                    </w:p>
+                    <w:p>
+                      <w:pPr>
+                        <w:pStyle w:val="tud-briefkontakt"/>
+                        <w:tabs>
+                          <w:tab w:val="clear" w:pos="851"/>
+                          <w:tab w:val="left" w:pos="1077"/>
+                        </w:tabs>
+                        <w:rPr>
+                          <w:rFonts w:ascii="Open Sans" w:hAnsi="Open Sans" w:cs="Open Sans"/>
+                        </w:rPr>
+                      </w:pPr>
+                      <w:r>
+                        <w:rPr>
+                          <w:rFonts w:ascii="Open Sans" w:hAnsi="Open Sans" w:cs="Open Sans"/>
+                        </w:rPr>
+                        <w:t xml:space="preserve">Telefon: </w:t>
+                      </w:r>
+                      <w:r>
+                        <w:rPr>
+                          <w:rFonts w:ascii="Open Sans" w:hAnsi="Open Sans" w:cs="Open Sans"/>
+                          <w:highlight w:val="yellow"/>
+                        </w:rPr>
+                        <w:t>0351 463-XXXXX</w:t>
+                      </w:r>
+                    </w:p>
+                    <w:p>
+                      <w:pPr>
+                        <w:pStyle w:val="tud-briefkontakt"/>
+                        <w:tabs>
+                          <w:tab w:val="clear" w:pos="851"/>
+                          <w:tab w:val="left" w:pos="1077"/>
+                        </w:tabs>
+                        <w:rPr>
+                          <w:rFonts w:ascii="Open Sans" w:hAnsi="Open Sans" w:cs="Open Sans"/>
+                        </w:rPr>
+                      </w:pPr>
+                      <w:r>
+                        <w:rPr>
+                          <w:rFonts w:ascii="Open Sans" w:hAnsi="Open Sans" w:cs="Open Sans"/>
+                        </w:rPr>
+                        <w:t>E-Mail: josephine.zerna@tu-dresden.de</w:t>
                       </w:r>
                     </w:p>
                     <w:p>
@@ -456,7 +542,7 @@
         <mc:AlternateContent>
           <mc:Choice Requires="wps">
             <w:drawing>
-              <wp:anchor distT="0" distB="0" distL="114300" distR="114300" simplePos="0" relativeHeight="251669504" behindDoc="0" locked="1" layoutInCell="1" allowOverlap="0">
+              <wp:anchor distT="0" distB="0" distL="114300" distR="114300" simplePos="0" relativeHeight="251669504" behindDoc="0" locked="1" layoutInCell="1" allowOverlap="0" wp14:anchorId="46BFDE90" wp14:editId="49CA0B9C">
                 <wp:simplePos x="0" y="0"/>
                 <wp:positionH relativeFrom="page">
                   <wp:posOffset>1085850</wp:posOffset>
@@ -602,6 +688,16 @@
       <w:pPr>
         <w:pStyle w:val="Tabellenberschrift"/>
       </w:pPr>
+    </w:p>
+    <w:p>
+      <w:pPr>
+        <w:pStyle w:val="Tabellenberschrift"/>
+      </w:pPr>
+    </w:p>
+    <w:p>
+      <w:pPr>
+        <w:pStyle w:val="Tabellenberschrift"/>
+      </w:pPr>
       <w:r>
         <w:t>Probandeninformation und Einwilligungserklärung</w:t>
       </w:r>
@@ -826,7 +922,53 @@
           <w:rFonts w:ascii="Arial" w:hAnsi="Arial" w:cs="Arial"/>
           <w:highlight w:val="yellow"/>
         </w:rPr>
-        <w:t>Im ersten Teil der Studie ist das Ziel herauszufinden, ob unterschiedliche Ausprägungen in der Eigenschaft Need for Cognition mit unterschiedlichen subjektiven Werten von kognitiven Anforderungsleveln einhergehen</w:t>
+        <w:t xml:space="preserve">Im ersten Teil der Studie ist das Ziel herauszufinden, ob unterschiedliche Ausprägungen in der Eigenschaft Need </w:t>
+      </w:r>
+      <w:proofErr w:type="spellStart"/>
+      <w:r>
+        <w:rPr>
+          <w:rFonts w:ascii="Arial" w:hAnsi="Arial" w:cs="Arial"/>
+          <w:highlight w:val="yellow"/>
+        </w:rPr>
+        <w:t>for</w:t>
+      </w:r>
+      <w:proofErr w:type="spellEnd"/>
+      <w:r>
+        <w:rPr>
+          <w:rFonts w:ascii="Arial" w:hAnsi="Arial" w:cs="Arial"/>
+          <w:highlight w:val="yellow"/>
+        </w:rPr>
+        <w:t xml:space="preserve"> </w:t>
+      </w:r>
+      <w:proofErr w:type="spellStart"/>
+      <w:r>
+        <w:rPr>
+          <w:rFonts w:ascii="Arial" w:hAnsi="Arial" w:cs="Arial"/>
+          <w:highlight w:val="yellow"/>
+        </w:rPr>
+        <w:t>Cognition</w:t>
+      </w:r>
+      <w:proofErr w:type="spellEnd"/>
+      <w:r>
+        <w:rPr>
+          <w:rFonts w:ascii="Arial" w:hAnsi="Arial" w:cs="Arial"/>
+          <w:highlight w:val="yellow"/>
+        </w:rPr>
+        <w:t xml:space="preserve"> mit unterschiedlichen subjektiven Werten v</w:t>
+      </w:r>
+      <w:r>
+        <w:rPr>
+          <w:rFonts w:ascii="Arial" w:hAnsi="Arial" w:cs="Arial"/>
+          <w:highlight w:val="yellow"/>
+        </w:rPr>
+        <w:t>on kognitiven Anforderungsstufen</w:t>
+      </w:r>
+      <w:r>
+        <w:rPr>
+          <w:rFonts w:ascii="Arial" w:hAnsi="Arial" w:cs="Arial"/>
+          <w:highlight w:val="yellow"/>
+        </w:rPr>
+        <w:t xml:space="preserve"> einhergehen</w:t>
       </w:r>
       <w:r>
         <w:rPr>
@@ -978,7 +1120,73 @@
           <w:rFonts w:ascii="Arial" w:hAnsi="Arial" w:cs="Arial"/>
           <w:highlight w:val="yellow"/>
         </w:rPr>
-        <w:t>XX Stunden Ihrer Zeit in Anspruch nehmen. Sie werden zunächst eine kurze Vorbefragung ausfüllen, welche soziodemographische Merkmale erfasst. Anschließend bearbeiten Sie eine kognitive Aufgabe am Computer.</w:t>
+        <w:t>XX Stunden Ihrer Zeit in Anspruch nehmen. Sie werden zunächst eine kurze Vorbefragung ausfüllen, welche soziodemographische Merkmale erfasst. Anschließend bearbeiten Sie eine kognitive Aufgabe am Computer</w:t>
+      </w:r>
+      <w:r>
+        <w:rPr>
+          <w:rFonts w:ascii="Arial" w:hAnsi="Arial" w:cs="Arial"/>
+          <w:highlight w:val="yellow"/>
+        </w:rPr>
+        <w:t xml:space="preserve">, welche ca. XX min </w:t>
+      </w:r>
+      <w:r>
+        <w:rPr>
+          <w:rFonts w:ascii="Arial" w:hAnsi="Arial" w:cs="Arial"/>
+          <w:highlight w:val="yellow"/>
+        </w:rPr>
+        <w:t>dauert</w:t>
+      </w:r>
+      <w:r>
+        <w:rPr>
+          <w:rFonts w:ascii="Arial" w:hAnsi="Arial" w:cs="Arial"/>
+          <w:highlight w:val="yellow"/>
+        </w:rPr>
+        <w:t xml:space="preserve">. </w:t>
+      </w:r>
+      <w:r>
+        <w:rPr>
+          <w:rFonts w:ascii="Arial" w:hAnsi="Arial" w:cs="Arial"/>
+          <w:highlight w:val="yellow"/>
+        </w:rPr>
+        <w:t xml:space="preserve">Der zweite Termin (eine Woche später) </w:t>
+      </w:r>
+      <w:r>
+        <w:rPr>
+          <w:rFonts w:ascii="Arial" w:hAnsi="Arial" w:cs="Arial"/>
+          <w:highlight w:val="yellow"/>
+        </w:rPr>
+        <w:lastRenderedPageBreak/>
+        <w:t xml:space="preserve">umfasst ein </w:t>
+      </w:r>
+      <w:r>
+        <w:rPr>
+          <w:rFonts w:ascii="Arial" w:hAnsi="Arial" w:cs="Arial"/>
+          <w:highlight w:val="yellow"/>
+        </w:rPr>
+        <w:t>Emotionsregulationsexperiment am Computer</w:t>
+      </w:r>
+      <w:r>
+        <w:rPr>
+          <w:rFonts w:ascii="Arial" w:hAnsi="Arial" w:cs="Arial"/>
+          <w:highlight w:val="yellow"/>
+        </w:rPr>
+        <w:t xml:space="preserve">. Parallel möchten wir </w:t>
+      </w:r>
+      <w:proofErr w:type="spellStart"/>
+      <w:r>
+        <w:rPr>
+          <w:rFonts w:ascii="Arial" w:hAnsi="Arial" w:cs="Arial"/>
+          <w:highlight w:val="yellow"/>
+        </w:rPr>
+        <w:t>Elektromyographie</w:t>
+      </w:r>
+      <w:proofErr w:type="spellEnd"/>
+      <w:r>
+        <w:rPr>
+          <w:rFonts w:ascii="Arial" w:hAnsi="Arial" w:cs="Arial"/>
+          <w:highlight w:val="yellow"/>
+        </w:rPr>
+        <w:t>-Daten (EMG)</w:t>
       </w:r>
       <w:r>
         <w:rPr>
@@ -986,83 +1194,48 @@
         </w:rPr>
         <w:t xml:space="preserve"> </w:t>
       </w:r>
-      <w:bookmarkStart w:id="0" w:name="_GoBack"/>
-      <w:bookmarkEnd w:id="0"/>
-    </w:p>
-    <w:p>
-      <w:pPr>
-        <w:jc w:val="both"/>
-        <w:rPr>
-          <w:rFonts w:ascii="Arial" w:hAnsi="Arial" w:cs="Arial"/>
-        </w:rPr>
-      </w:pPr>
-      <w:r>
-        <w:rPr>
-          <w:rFonts w:ascii="Arial" w:hAnsi="Arial" w:cs="Arial"/>
-        </w:rPr>
-        <w:t xml:space="preserve">Beide Teile werden ca. </w:t>
-      </w:r>
       <w:r>
         <w:rPr>
           <w:rFonts w:ascii="Arial" w:hAnsi="Arial" w:cs="Arial"/>
           <w:highlight w:val="yellow"/>
         </w:rPr>
-        <w:t>XX</w:t>
-      </w:r>
-      <w:r>
-        <w:rPr>
-          <w:rFonts w:ascii="Arial" w:hAnsi="Arial" w:cs="Arial"/>
-        </w:rPr>
-        <w:t xml:space="preserve"> Stunden Ihrer Zeit in Anspruch nehmen. </w:t>
-      </w:r>
-      <w:r>
-        <w:rPr>
-          <w:rFonts w:ascii="Arial" w:hAnsi="Arial" w:cs="Arial"/>
-        </w:rPr>
-        <w:t>Studie wird ca. 2 Stunden Ihrer Zeit in Anspruch nehmen und schließt folgende Untersuchungsteile ein:</w:t>
-      </w:r>
-      <w:r>
-        <w:rPr>
-          <w:rFonts w:ascii="Arial" w:hAnsi="Arial" w:cs="Arial"/>
-          <w:color w:val="FF0000"/>
-        </w:rPr>
-        <w:t xml:space="preserve"> </w:t>
-      </w:r>
-      <w:r>
-        <w:rPr>
-          <w:rFonts w:ascii="Arial" w:hAnsi="Arial" w:cs="Arial"/>
-        </w:rPr>
-        <w:t xml:space="preserve">die Bearbeitung von Fragebögen </w:t>
-      </w:r>
-      <w:r>
-        <w:rPr>
-          <w:rFonts w:ascii="Arial" w:hAnsi="Arial" w:cs="Arial"/>
-        </w:rPr>
-        <w:lastRenderedPageBreak/>
-        <w:t xml:space="preserve">und Durchführung eines Computerexperimentes. Parallel möchten wir Elektro-Enzephalografie- (EEG) und Pupillometriedaten erheben. Im Detail werden Sie zunächst eine kurze Vorbefragung bearbeiten, welche soziodemographische Merkmale erfasst. </w:t>
-      </w:r>
-    </w:p>
-    <w:p>
-      <w:pPr>
-        <w:jc w:val="both"/>
-        <w:rPr>
-          <w:rFonts w:ascii="Arial" w:hAnsi="Arial" w:cs="Arial"/>
-        </w:rPr>
-      </w:pPr>
-      <w:r>
-        <w:rPr>
-          <w:rFonts w:ascii="Arial" w:hAnsi="Arial" w:cs="Arial"/>
-        </w:rPr>
-        <w:t>Anschließend erfolgt ein Training der Emotionsregulationsstrategien. Dieser Teil wird ca. 30 Minuten in Anspruch nehmen. Danach erfolgt das Anlegen der Elektroenzephalogramm- (EEG-) Messaufnehmer und die Einreichtung der Blickbewegungsmessung. Dieser Teil dauert 30 bis 45 Minuten. Anschließend bearbeiten Sie eine Emotionsregulationsaufgabe, die ca. 45 Minuten dauert. Ihre Aufgabe besteht darin, positive negative Bilder zu betrachten. Sie sollen dabei verschiedene Regulationsstrategien einsetzen, um aufkommende negative oder positive Emotionen zu regulieren. Anschließend erfolgt die Bearbeitung einiger kurzer Fragebögen (Dauer ca. 15 min). Diese dienen der Erfassung spezifischer Persönlichkeitsmerkmale.</w:t>
-      </w:r>
-    </w:p>
-    <w:p>
-      <w:pPr>
-        <w:jc w:val="both"/>
-        <w:rPr>
-          <w:rFonts w:ascii="Arial" w:hAnsi="Arial" w:cs="Arial"/>
-        </w:rPr>
-      </w:pPr>
+        <w:t>erheben. Im Detail werden Sie zunächst die Strategien üben und es werden anschließend die EMG-Messaufnehmer angebracht (Dauer ca. 20 Minuten). Anschließend führen Sie das Computerexperime</w:t>
+      </w:r>
+      <w:r>
+        <w:rPr>
+          <w:rFonts w:ascii="Arial" w:hAnsi="Arial" w:cs="Arial"/>
+          <w:highlight w:val="yellow"/>
+        </w:rPr>
+        <w:t>nt durch (Dauer ca. 30 Minuten).</w:t>
+      </w:r>
+      <w:r>
+        <w:rPr>
+          <w:rFonts w:ascii="Arial" w:hAnsi="Arial" w:cs="Arial"/>
+          <w:highlight w:val="yellow"/>
+        </w:rPr>
+        <w:t xml:space="preserve"> Ihre Aufgabe besteht darin, negative Bilder zu betrachten. Dabei sollen Sie verschiedene Regulationsstrategien einsetzen, um aufkommende negative Emotionen zu regulieren.</w:t>
+      </w:r>
+      <w:r>
+        <w:rPr>
+          <w:rFonts w:ascii="Arial" w:hAnsi="Arial" w:cs="Arial"/>
+          <w:highlight w:val="yellow"/>
+        </w:rPr>
+        <w:t xml:space="preserve"> Es folgt eine kurze Nachbefragung. Zuletzt erhalten Sie zwei Tage nach Abschluss dieses Teils eine E-Mail </w:t>
+      </w:r>
+      <w:r>
+        <w:rPr>
+          <w:rFonts w:ascii="Arial" w:hAnsi="Arial" w:cs="Arial"/>
+          <w:highlight w:val="yellow"/>
+        </w:rPr>
+        <w:t xml:space="preserve">mit einer Reihe an Fragebögen, die wir Sie bitten würden, auszufüllen. Das Ausfüllen der Fragebögen wird ca. XX Minuten in Anspruch nehmen. </w:t>
+      </w:r>
+      <w:r>
+        <w:rPr>
+          <w:rFonts w:ascii="Arial" w:hAnsi="Arial" w:cs="Arial"/>
+          <w:highlight w:val="yellow"/>
+        </w:rPr>
+        <w:t>Diese dienen der Erfassung spezieller Persönlichkeitsmerkmale</w:t>
+      </w:r>
     </w:p>
     <w:p>
       <w:pPr>
@@ -1083,6 +1256,26 @@
           <w:szCs w:val="20"/>
         </w:rPr>
       </w:pPr>
+    </w:p>
+    <w:p>
+      <w:pPr>
+        <w:pStyle w:val="berschrift1"/>
+        <w:keepNext w:val="0"/>
+        <w:keepLines w:val="0"/>
+        <w:widowControl w:val="0"/>
+        <w:tabs>
+          <w:tab w:val="num" w:pos="567"/>
+        </w:tabs>
+        <w:autoSpaceDE w:val="0"/>
+        <w:spacing w:before="0" w:after="0" w:line="240" w:lineRule="auto"/>
+        <w:ind w:left="567" w:hanging="567"/>
+        <w:jc w:val="both"/>
+        <w:rPr>
+          <w:rFonts w:ascii="Arial" w:hAnsi="Arial" w:cs="Arial"/>
+          <w:sz w:val="20"/>
+          <w:szCs w:val="20"/>
+        </w:rPr>
+      </w:pPr>
       <w:r>
         <w:rPr>
           <w:rFonts w:ascii="Arial" w:hAnsi="Arial" w:cs="Arial"/>
@@ -1209,7 +1402,26 @@
         <w:rPr>
           <w:rFonts w:ascii="Arial" w:hAnsi="Arial" w:cs="Arial"/>
         </w:rPr>
-        <w:t xml:space="preserve">Es ist nicht zu erwarten, dass Sie persönlich aus Ihrer Teilnahme an dieser Studie einen Nutzen ziehen werden. Indirekte Vorteile können jedoch im Fortschritt der psychologischen Grundlagenforschung gesehen werden, der es ermöglichen wird, psychische Prozesse besser verstehen zu können. Als Entschädigung für die Studienteilnahme erhalten Sie 8 Euro pro Stunde. </w:t>
+        <w:t>Es ist nicht zu erwarten, dass Sie persönlich aus Ihrer Teilnahme an dieser Studie einen Nutzen ziehen werden. Indirekte Vorteile können jedoch im Fortschritt der psychologischen Grundlagenforschung gesehen werden, der es ermöglichen wird, psychische Prozesse besser verstehen zu können. Als Entschädigung für die Studienteilnahme erhalten Sie</w:t>
+      </w:r>
+      <w:r>
+        <w:rPr>
+          <w:rFonts w:ascii="Arial" w:hAnsi="Arial" w:cs="Arial"/>
+        </w:rPr>
+        <w:t xml:space="preserve"> wahlweise </w:t>
+      </w:r>
+      <w:r>
+        <w:rPr>
+          <w:rFonts w:ascii="Arial" w:hAnsi="Arial" w:cs="Arial"/>
+          <w:highlight w:val="yellow"/>
+        </w:rPr>
+        <w:t>8 Euro pro Stunde</w:t>
+      </w:r>
+      <w:r>
+        <w:rPr>
+          <w:rFonts w:ascii="Arial" w:hAnsi="Arial" w:cs="Arial"/>
+        </w:rPr>
+        <w:t xml:space="preserve"> oder Versuchspersonenstunden.</w:t>
       </w:r>
     </w:p>
     <w:p>
@@ -1318,8 +1530,85 @@
       <w:r>
         <w:rPr>
           <w:rFonts w:ascii="Arial" w:hAnsi="Arial" w:cs="Arial"/>
-        </w:rPr>
-        <w:t xml:space="preserve">Zur Ableitung der hirnelektrischen Aktivität mittels EEG werden Messaufnehmer eingesetzt, die in eine elastische Haube eingearbeitet sind. In diese wird ein salzhaltiges, leitfähiges Gel eingefüllt, das zudem reinigende Partikel enthält. Es handelt sich dabei um ein Medizinprodukt. Nach dem Befüllen wird das Gel mittels Wattestäbchen einmassiert, wobei die Partikel die Haut leicht aufrauen. Dieser Vorgang kann aufgrund der Partikel und des enthaltenen Salzes in seltenen Fällen leichte Hautirritationen verursachen, die allerdings rasch wieder abklingen. Nach der Erhebung ist Haarewaschen nötig, da das Geld die Haare verklebt. Dafür stehen ein entsprechendes Waschbecken nebst Shampoo und Handtüchern sowie ein Fön bereit. Zur Messung von Blickbewegungen werden Ihre Augen mit Infrarotem Licht geringer Intensität bestrahlt. Aus der Reflektion am Auge wird die Blockposition bestimmt. Es sind keine Nebenwirkungen oder Schädigungen durch dieses Verfahren bekannt.  </w:t>
+          <w:highlight w:val="yellow"/>
+        </w:rPr>
+        <w:t xml:space="preserve">Zur Ableitung der </w:t>
+      </w:r>
+      <w:r>
+        <w:rPr>
+          <w:rFonts w:ascii="Arial" w:hAnsi="Arial" w:cs="Arial"/>
+          <w:highlight w:val="yellow"/>
+        </w:rPr>
+        <w:t>Muskelaktivität</w:t>
+      </w:r>
+      <w:r>
+        <w:rPr>
+          <w:rFonts w:ascii="Arial" w:hAnsi="Arial" w:cs="Arial"/>
+          <w:highlight w:val="yellow"/>
+        </w:rPr>
+        <w:t xml:space="preserve"> mittels E</w:t>
+      </w:r>
+      <w:r>
+        <w:rPr>
+          <w:rFonts w:ascii="Arial" w:hAnsi="Arial" w:cs="Arial"/>
+          <w:highlight w:val="yellow"/>
+        </w:rPr>
+        <w:t>MG</w:t>
+      </w:r>
+      <w:r>
+        <w:rPr>
+          <w:rFonts w:ascii="Arial" w:hAnsi="Arial" w:cs="Arial"/>
+          <w:highlight w:val="yellow"/>
+        </w:rPr>
+        <w:t xml:space="preserve"> werden Messaufnehmer eingesetzt, die </w:t>
+      </w:r>
+      <w:r>
+        <w:rPr>
+          <w:rFonts w:ascii="Arial" w:hAnsi="Arial" w:cs="Arial"/>
+          <w:highlight w:val="yellow"/>
+        </w:rPr>
+        <w:t>auf die Haut aufgeklebt werden. Dabei wird ein</w:t>
+      </w:r>
+      <w:r>
+        <w:rPr>
+          <w:rFonts w:ascii="Arial" w:hAnsi="Arial" w:cs="Arial"/>
+          <w:highlight w:val="yellow"/>
+        </w:rPr>
+        <w:t xml:space="preserve"> salzhaltiges, leitfähiges Gel </w:t>
+      </w:r>
+      <w:r>
+        <w:rPr>
+          <w:rFonts w:ascii="Arial" w:hAnsi="Arial" w:cs="Arial"/>
+          <w:highlight w:val="yellow"/>
+        </w:rPr>
+        <w:t>verwendet</w:t>
+      </w:r>
+      <w:r>
+        <w:rPr>
+          <w:rFonts w:ascii="Arial" w:hAnsi="Arial" w:cs="Arial"/>
+          <w:highlight w:val="yellow"/>
+        </w:rPr>
+        <w:t xml:space="preserve">, das zudem reinigende Partikel enthält. Es handelt sich dabei um ein Medizinprodukt. </w:t>
+      </w:r>
+      <w:r>
+        <w:rPr>
+          <w:rFonts w:ascii="Arial" w:hAnsi="Arial" w:cs="Arial"/>
+          <w:highlight w:val="yellow"/>
+        </w:rPr>
+        <w:t>Bestimmte Partikel des Gels können die Haut leicht aufrauen</w:t>
+      </w:r>
+      <w:r>
+        <w:rPr>
+          <w:rFonts w:ascii="Arial" w:hAnsi="Arial" w:cs="Arial"/>
+          <w:highlight w:val="yellow"/>
+        </w:rPr>
+        <w:t>. Dieser Vorgang kann aufgrund der Partikel und des enthaltenen Salzes in seltenen Fällen leichte Hautirritationen verursachen, die allerdings rasch wieder abklingen.</w:t>
+      </w:r>
+      <w:r>
+        <w:rPr>
+          <w:rFonts w:ascii="Arial" w:hAnsi="Arial" w:cs="Arial"/>
+        </w:rPr>
+        <w:t xml:space="preserve"> </w:t>
       </w:r>
     </w:p>
     <w:p>
@@ -1401,27 +1690,56 @@
         <w:rPr>
           <w:rFonts w:ascii="Arial" w:hAnsi="Arial" w:cs="Arial"/>
         </w:rPr>
-        <w:t>Voraussetzung für die Studienteilnahme ist, dass Sie zwischen 18-45 Jahre alt sind und fließend Deutsch sprechen. Außerdem sollten Sie über normale oder korrigierte Sehfähigkeit</w:t>
+        <w:t xml:space="preserve">Voraussetzung für die Studienteilnahme ist, dass Sie </w:t>
+      </w:r>
+      <w:commentRangeStart w:id="0"/>
+      <w:r>
+        <w:rPr>
+          <w:rFonts w:ascii="Arial" w:hAnsi="Arial" w:cs="Arial"/>
+          <w:highlight w:val="yellow"/>
+        </w:rPr>
+        <w:t>zwischen 18-45 Jahre alt sind und fließend Deutsch sprechen. Außerdem sollten Sie über normale oder korrigierte Sehfähigkeit</w:t>
       </w:r>
       <w:r>
         <w:rPr>
           <w:rFonts w:ascii="Arial" w:hAnsi="Arial" w:cs="Arial"/>
           <w:color w:val="FF0000"/>
+          <w:highlight w:val="yellow"/>
         </w:rPr>
         <w:t xml:space="preserve"> </w:t>
       </w:r>
       <w:r>
         <w:rPr>
           <w:rFonts w:ascii="Arial" w:hAnsi="Arial" w:cs="Arial"/>
-        </w:rPr>
-        <w:t xml:space="preserve">verfügen. Ein </w:t>
+          <w:highlight w:val="yellow"/>
+        </w:rPr>
+        <w:t>verfügen. Ein Studienausschluss erfolgt bei aktuell vorliegenden psychologischen, psychiatrischen oder neurologischen Erkrankungen, regelmäßiger oder übermäßiger Einnahme von illegalen bzw. legalen Drogen oder Medikamenten, die die psychische Leistungsfähigkeit einschränken.</w:t>
+      </w:r>
+      <w:r>
+        <w:rPr>
+          <w:rFonts w:ascii="Arial" w:hAnsi="Arial" w:cs="Arial"/>
+        </w:rPr>
+        <w:t xml:space="preserve"> </w:t>
+      </w:r>
+      <w:commentRangeEnd w:id="0"/>
+      <w:r>
+        <w:rPr>
+          <w:rStyle w:val="Kommentarzeichen"/>
+        </w:rPr>
+        <w:commentReference w:id="0"/>
+      </w:r>
+      <w:r>
+        <w:rPr>
+          <w:rFonts w:ascii="Arial" w:hAnsi="Arial" w:cs="Arial"/>
+        </w:rPr>
+        <w:t xml:space="preserve">Diese Aspekte wurden bei Terminvereinbarung schon abgeklärt und werden nicht erneut erfragt. Heute vergewissern wir uns zu Beginn lediglich anhand Ihrer Aussagen, ob Sie sich fit und munter für die Studienteilnahme fühlen, d. h. in der vergangenen Nacht ausreichend geschlafen haben, nicht unter dem Einfluss von </w:t>
       </w:r>
       <w:r>
         <w:rPr>
           <w:rFonts w:ascii="Arial" w:hAnsi="Arial" w:cs="Arial"/>
         </w:rPr>
         <w:lastRenderedPageBreak/>
-        <w:t xml:space="preserve">Studienausschluss erfolgt bei aktuell vorliegenden psychologischen, psychiatrischen oder neurologischen Erkrankungen, regelmäßiger oder übermäßiger Einnahme von illegalen bzw. legalen Drogen oder Medikamenten, die die psychische Leistungsfähigkeit einschränken. Diese Aspekte wurden bei Terminvereinbarung schon abgeklärt und werden nicht erneut erfragt. Heute vergewissern wir uns zu Beginn lediglich anhand Ihrer Aussagen, ob Sie sich fit und munter für die Studienteilnahme fühlen, d. h. in der vergangenen Nacht ausreichend geschlafen haben, nicht unter dem Einfluss von Substanzen stehen, die die geistige Leistungsfähigkeit beeinträchtigen, oder aus sonstigen Gründen wie etwa starkem Stress oder dergleichen eventuellen Leistungsbeeinträchtigungen unterliegen. </w:t>
+        <w:t xml:space="preserve">Substanzen stehen, die die geistige Leistungsfähigkeit beeinträchtigen, oder aus sonstigen Gründen wie etwa starkem Stress oder dergleichen eventuellen Leistungsbeeinträchtigungen unterliegen. </w:t>
       </w:r>
     </w:p>
     <w:p>
@@ -1649,8 +1967,51 @@
       <w:r>
         <w:rPr>
           <w:rFonts w:ascii="Arial" w:hAnsi="Arial" w:cs="Arial"/>
-        </w:rPr>
-        <w:t>Folgende Daten werden ausschließlich zur Kontaktaufnahme zu Ihrer Person verarbeitet: Name, Adresse und ggf. Telefonnummer. Wir versichern, dass die Daten unverzüglich gelöscht werden, sobald die Datenerhebung beendet ist. Alle weiteren Angaben, die Sie im Rahmen dieses Forschungsprojektes machen, werden anonymisiert erfasst und können auf keinen Fall mit den personenbezogenen Daten in Verbindung gebracht werden.</w:t>
+          <w:highlight w:val="yellow"/>
+        </w:rPr>
+        <w:t>Folgende Daten werden ausschließlich zur Kontaktaufnahme zu Ihrer Person verarbeitet: Name, Adresse</w:t>
+      </w:r>
+      <w:r>
+        <w:rPr>
+          <w:rFonts w:ascii="Arial" w:hAnsi="Arial" w:cs="Arial"/>
+          <w:highlight w:val="yellow"/>
+        </w:rPr>
+        <w:t>, E-Mail-Adresse</w:t>
+      </w:r>
+      <w:r>
+        <w:rPr>
+          <w:rFonts w:ascii="Arial" w:hAnsi="Arial" w:cs="Arial"/>
+          <w:highlight w:val="yellow"/>
+        </w:rPr>
+        <w:t xml:space="preserve"> und ggf. Telefonnummer. </w:t>
+      </w:r>
+      <w:r>
+        <w:rPr>
+          <w:rFonts w:ascii="Arial" w:hAnsi="Arial" w:cs="Arial"/>
+          <w:highlight w:val="yellow"/>
+        </w:rPr>
+        <w:t xml:space="preserve">Sie dienen dazu vor den Untersuchungszeitpunkten zu kontaktieren und Ihnen den Link zu den Online-Fragebögen zukommen zu lassen. </w:t>
+      </w:r>
+      <w:r>
+        <w:rPr>
+          <w:rFonts w:ascii="Arial" w:hAnsi="Arial" w:cs="Arial"/>
+          <w:highlight w:val="yellow"/>
+        </w:rPr>
+        <w:t>Wir versichern, dass die Daten unverzüglich gelöscht werden, sobald</w:t>
+      </w:r>
+      <w:r>
+        <w:rPr>
+          <w:rFonts w:ascii="Arial" w:hAnsi="Arial" w:cs="Arial"/>
+          <w:highlight w:val="yellow"/>
+        </w:rPr>
+        <w:t xml:space="preserve"> die Datenerhebung beendet ist. </w:t>
+      </w:r>
+      <w:r>
+        <w:rPr>
+          <w:rFonts w:ascii="Arial" w:hAnsi="Arial" w:cs="Arial"/>
+          <w:highlight w:val="yellow"/>
+        </w:rPr>
+        <w:t>Alle weiteren Angaben, die Sie im Rahmen dieses Forschungsprojektes machen, werden anonymisiert erfasst und können auf keinen Fall mit den personenbezogenen Daten in Verbindung gebracht werden.</w:t>
       </w:r>
     </w:p>
     <w:p>
@@ -1818,27 +2179,21 @@
         <w:rPr>
           <w:rFonts w:ascii="Arial" w:hAnsi="Arial" w:cs="Arial"/>
         </w:rPr>
-        <w:t xml:space="preserve">Falls Sie Ihre Einwilligung widerrufen möchten, informieren Sie bitte Ihren Studienleiter oder schreiben Sie eine formlose E-Mail. In diesem Fall werden die zu Ihrer Person verarbeiteten Daten umgehend (vor </w:t>
-      </w:r>
+        <w:t>Falls Sie Ihre Einwilligung widerrufen möchten, informieren Sie bitte Ihren Studienleiter oder schreiben Sie eine formlose E-Mail. In diesem Fall werden die zu Ihrer Person verarbeiteten Daten umgehend (vor Beendigung der Datenerhebung) gelöscht, sofern keine Rechtsgründe entgegenstehen. Alle personenbezogenen Daten werden ohnehin nach Abschluss des Forschungsprojektes, spätestens aber nach 10 Jahren datenschutzgerecht gelöscht</w:t>
+      </w:r>
+    </w:p>
+    <w:p>
+      <w:pPr>
+        <w:jc w:val="both"/>
+        <w:rPr>
+          <w:rFonts w:ascii="Arial" w:hAnsi="Arial" w:cs="Arial"/>
+        </w:rPr>
+      </w:pPr>
       <w:r>
         <w:rPr>
           <w:rFonts w:ascii="Arial" w:hAnsi="Arial" w:cs="Arial"/>
         </w:rPr>
         <w:lastRenderedPageBreak/>
-        <w:t>Beendigung der Datenerhebung) gelöscht, sofern keine Rechtsgründe entgegenstehen. Alle personenbezogenen Daten werden ohnehin nach Abschluss des Forschungsprojektes, spätestens aber nach 10 Jahren datenschutzgerecht gelöscht</w:t>
-      </w:r>
-    </w:p>
-    <w:p>
-      <w:pPr>
-        <w:jc w:val="both"/>
-        <w:rPr>
-          <w:rFonts w:ascii="Arial" w:hAnsi="Arial" w:cs="Arial"/>
-        </w:rPr>
-      </w:pPr>
-      <w:r>
-        <w:rPr>
-          <w:rFonts w:ascii="Arial" w:hAnsi="Arial" w:cs="Arial"/>
-        </w:rPr>
         <w:t>Sie können jederzeit schriftlich Auskunft über die zu Ihrer Person verarbeiteten Daten sowie die möglichen Empfänger dieser Daten, an die diese übermittelt wurden, verlangen. Eine Antwort steht Ihnen mit der Frist von einem Monat nach Eingang des Auskunftsersuchens zu.</w:t>
       </w:r>
     </w:p>
@@ -1909,9 +2264,53 @@
         <w:rPr>
           <w:rFonts w:ascii="Arial" w:hAnsi="Arial" w:cs="Arial"/>
         </w:rPr>
-        <w:t>Sie können sich jederzeit an den Datenschutzbeauftragten der TU Dresden, Matthias Herber, (matthias.herber@tu-dresden.de, Tel. +49 351 463-32881) sowie an die zuständige Aufsichtsbehörde für den Datenschutz (</w:t>
-      </w:r>
-      <w:hyperlink r:id="rId11" w:history="1">
+        <w:t xml:space="preserve">Sie können sich jederzeit an den Datenschutzbeauftragten der TU Dresden, </w:t>
+      </w:r>
+      <w:r>
+        <w:rPr>
+          <w:rFonts w:ascii="Arial" w:hAnsi="Arial" w:cs="Arial"/>
+        </w:rPr>
+        <w:t xml:space="preserve">Jens </w:t>
+      </w:r>
+      <w:proofErr w:type="spellStart"/>
+      <w:r>
+        <w:rPr>
+          <w:rFonts w:ascii="Arial" w:hAnsi="Arial" w:cs="Arial"/>
+        </w:rPr>
+        <w:t>Syckor</w:t>
+      </w:r>
+      <w:proofErr w:type="spellEnd"/>
+      <w:r>
+        <w:rPr>
+          <w:rFonts w:ascii="Arial" w:hAnsi="Arial" w:cs="Arial"/>
+        </w:rPr>
+        <w:t>, (</w:t>
+      </w:r>
+      <w:r>
+        <w:rPr>
+          <w:rFonts w:ascii="Arial" w:hAnsi="Arial" w:cs="Arial"/>
+        </w:rPr>
+        <w:t>informationssicherheit</w:t>
+      </w:r>
+      <w:r>
+        <w:rPr>
+          <w:rFonts w:ascii="Arial" w:hAnsi="Arial" w:cs="Arial"/>
+        </w:rPr>
+        <w:t>@tu-dresden.de, Tel. +49 351 463-328</w:t>
+      </w:r>
+      <w:r>
+        <w:rPr>
+          <w:rFonts w:ascii="Arial" w:hAnsi="Arial" w:cs="Arial"/>
+        </w:rPr>
+        <w:t>39</w:t>
+      </w:r>
+      <w:r>
+        <w:rPr>
+          <w:rFonts w:ascii="Arial" w:hAnsi="Arial" w:cs="Arial"/>
+        </w:rPr>
+        <w:t>) sowie an die zuständige Aufsichtsbehörde für den Datenschutz (</w:t>
+      </w:r>
+      <w:hyperlink r:id="rId13" w:history="1">
         <w:r>
           <w:rPr>
             <w:rStyle w:val="Hyperlink"/>
@@ -2017,159 +2416,458 @@
         </w:rPr>
       </w:pPr>
     </w:p>
-    <w:p>
-      <w:pPr>
-        <w:spacing w:line="240" w:lineRule="auto"/>
-        <w:jc w:val="both"/>
-        <w:rPr>
-          <w:rFonts w:ascii="Arial" w:hAnsi="Arial" w:cs="Arial"/>
-        </w:rPr>
-      </w:pPr>
-      <w:r>
-        <w:rPr>
-          <w:rFonts w:ascii="Arial" w:hAnsi="Arial" w:cs="Arial"/>
-        </w:rPr>
-        <w:t>Christoph Scheffel</w:t>
-      </w:r>
-    </w:p>
-    <w:p>
-      <w:pPr>
-        <w:spacing w:line="240" w:lineRule="auto"/>
-        <w:jc w:val="both"/>
-        <w:rPr>
-          <w:rFonts w:ascii="Arial" w:hAnsi="Arial" w:cs="Arial"/>
-        </w:rPr>
-      </w:pPr>
-      <w:r>
-        <w:rPr>
-          <w:rFonts w:ascii="Arial" w:hAnsi="Arial" w:cs="Arial"/>
-        </w:rPr>
-        <w:t>Professur Differentielle und Persönlichkeitspsychologie</w:t>
-      </w:r>
-      <w:r>
-        <w:rPr>
-          <w:rFonts w:ascii="Arial" w:hAnsi="Arial" w:cs="Arial"/>
-        </w:rPr>
-        <w:tab/>
-      </w:r>
-    </w:p>
-    <w:p>
-      <w:pPr>
-        <w:spacing w:line="240" w:lineRule="auto"/>
-        <w:jc w:val="both"/>
-        <w:rPr>
-          <w:rFonts w:ascii="Arial" w:hAnsi="Arial" w:cs="Arial"/>
-        </w:rPr>
-      </w:pPr>
-      <w:r>
-        <w:rPr>
-          <w:rFonts w:ascii="Arial" w:hAnsi="Arial" w:cs="Arial"/>
-        </w:rPr>
-        <w:t>Fakultät Psychologie</w:t>
-      </w:r>
-    </w:p>
-    <w:p>
-      <w:pPr>
-        <w:spacing w:line="240" w:lineRule="auto"/>
-        <w:jc w:val="both"/>
-        <w:rPr>
-          <w:rFonts w:ascii="Arial" w:hAnsi="Arial" w:cs="Arial"/>
-        </w:rPr>
-      </w:pPr>
-      <w:r>
-        <w:rPr>
-          <w:rFonts w:ascii="Arial" w:hAnsi="Arial" w:cs="Arial"/>
-        </w:rPr>
-        <w:t>TU Dresden</w:t>
-      </w:r>
-    </w:p>
-    <w:p>
-      <w:pPr>
-        <w:spacing w:line="240" w:lineRule="auto"/>
-        <w:jc w:val="both"/>
-        <w:rPr>
-          <w:rFonts w:ascii="Arial" w:hAnsi="Arial" w:cs="Arial"/>
-        </w:rPr>
-      </w:pPr>
-      <w:r>
-        <w:rPr>
-          <w:rFonts w:ascii="Arial" w:hAnsi="Arial" w:cs="Arial"/>
-        </w:rPr>
-        <w:t>01062 Dresden</w:t>
-      </w:r>
-    </w:p>
-    <w:p>
-      <w:pPr>
-        <w:jc w:val="both"/>
-        <w:rPr>
-          <w:rFonts w:ascii="Arial" w:hAnsi="Arial" w:cs="Arial"/>
-        </w:rPr>
-      </w:pPr>
-    </w:p>
-    <w:p>
-      <w:pPr>
-        <w:spacing w:line="240" w:lineRule="auto"/>
-        <w:jc w:val="both"/>
-        <w:rPr>
-          <w:rFonts w:ascii="Arial" w:hAnsi="Arial" w:cs="Arial"/>
-        </w:rPr>
-      </w:pPr>
-      <w:r>
-        <w:rPr>
-          <w:rFonts w:ascii="Arial" w:hAnsi="Arial" w:cs="Arial"/>
-        </w:rPr>
-        <w:t>Besucheradresse: Raum A437, Zellescher Weg 17, 01069 Dresden</w:t>
-      </w:r>
-    </w:p>
-    <w:p>
-      <w:pPr>
-        <w:spacing w:line="240" w:lineRule="auto"/>
-        <w:jc w:val="both"/>
-        <w:rPr>
-          <w:rFonts w:ascii="Arial" w:hAnsi="Arial" w:cs="Arial"/>
-        </w:rPr>
-      </w:pPr>
-      <w:r>
-        <w:rPr>
-          <w:rFonts w:ascii="Arial" w:hAnsi="Arial" w:cs="Arial"/>
-        </w:rPr>
-        <w:t>Telefon:</w:t>
-      </w:r>
-      <w:r>
-        <w:rPr>
-          <w:rFonts w:ascii="Arial" w:hAnsi="Arial" w:cs="Arial"/>
-          <w:color w:val="FF0000"/>
-        </w:rPr>
-        <w:t xml:space="preserve"> </w:t>
-      </w:r>
-      <w:r>
-        <w:rPr>
-          <w:rFonts w:ascii="Arial" w:hAnsi="Arial" w:cs="Arial"/>
-        </w:rPr>
-        <w:t>+49 351 463-</w:t>
-      </w:r>
-      <w:r>
-        <w:rPr>
-          <w:rFonts w:ascii="Arial" w:hAnsi="Arial" w:cs="Arial"/>
-        </w:rPr>
-        <w:t>40336</w:t>
-      </w:r>
-    </w:p>
-    <w:p>
-      <w:pPr>
-        <w:spacing w:line="240" w:lineRule="auto"/>
-        <w:jc w:val="both"/>
-        <w:rPr>
-          <w:rFonts w:ascii="Arial" w:hAnsi="Arial" w:cs="Arial"/>
-        </w:rPr>
-      </w:pPr>
-      <w:r>
-        <w:rPr>
-          <w:rFonts w:ascii="Arial" w:hAnsi="Arial" w:cs="Arial"/>
-        </w:rPr>
-        <w:t>E-mail: christoph_scheffel@tu-dresden.de</w:t>
-      </w:r>
-    </w:p>
+    <w:tbl>
+      <w:tblPr>
+        <w:tblStyle w:val="Tabellenraster"/>
+        <w:tblW w:w="0" w:type="auto"/>
+        <w:tblLook w:val="04A0" w:firstRow="1" w:lastRow="0" w:firstColumn="1" w:lastColumn="0" w:noHBand="0" w:noVBand="1"/>
+      </w:tblPr>
+      <w:tblGrid>
+        <w:gridCol w:w="4530"/>
+        <w:gridCol w:w="4531"/>
+      </w:tblGrid>
+      <w:tr>
+        <w:tc>
+          <w:tcPr>
+            <w:tcW w:w="4530" w:type="dxa"/>
+            <w:tcBorders>
+              <w:top w:val="nil"/>
+              <w:left w:val="nil"/>
+              <w:bottom w:val="nil"/>
+              <w:right w:val="nil"/>
+            </w:tcBorders>
+          </w:tcPr>
+          <w:p>
+            <w:pPr>
+              <w:spacing w:line="240" w:lineRule="auto"/>
+              <w:rPr>
+                <w:rFonts w:ascii="Arial" w:hAnsi="Arial" w:cs="Arial"/>
+              </w:rPr>
+            </w:pPr>
+            <w:r>
+              <w:rPr>
+                <w:rFonts w:ascii="Arial" w:hAnsi="Arial" w:cs="Arial"/>
+              </w:rPr>
+              <w:t>Christoph Scheffel</w:t>
+            </w:r>
+          </w:p>
+          <w:p>
+            <w:pPr>
+              <w:spacing w:line="240" w:lineRule="auto"/>
+              <w:rPr>
+                <w:rFonts w:ascii="Arial" w:hAnsi="Arial" w:cs="Arial"/>
+              </w:rPr>
+            </w:pPr>
+            <w:r>
+              <w:rPr>
+                <w:rFonts w:ascii="Arial" w:hAnsi="Arial" w:cs="Arial"/>
+              </w:rPr>
+              <w:t>Professur Differentielle und Persönlichkeitspsychologie</w:t>
+            </w:r>
+            <w:r>
+              <w:rPr>
+                <w:rFonts w:ascii="Arial" w:hAnsi="Arial" w:cs="Arial"/>
+              </w:rPr>
+              <w:tab/>
+            </w:r>
+          </w:p>
+          <w:p>
+            <w:pPr>
+              <w:spacing w:line="240" w:lineRule="auto"/>
+              <w:rPr>
+                <w:rFonts w:ascii="Arial" w:hAnsi="Arial" w:cs="Arial"/>
+              </w:rPr>
+            </w:pPr>
+            <w:r>
+              <w:rPr>
+                <w:rFonts w:ascii="Arial" w:hAnsi="Arial" w:cs="Arial"/>
+              </w:rPr>
+              <w:t>Fakultät Psychologie</w:t>
+            </w:r>
+          </w:p>
+          <w:p>
+            <w:pPr>
+              <w:spacing w:line="240" w:lineRule="auto"/>
+              <w:rPr>
+                <w:rFonts w:ascii="Arial" w:hAnsi="Arial" w:cs="Arial"/>
+              </w:rPr>
+            </w:pPr>
+            <w:r>
+              <w:rPr>
+                <w:rFonts w:ascii="Arial" w:hAnsi="Arial" w:cs="Arial"/>
+              </w:rPr>
+              <w:t>TU Dresden</w:t>
+            </w:r>
+          </w:p>
+          <w:p>
+            <w:pPr>
+              <w:spacing w:line="240" w:lineRule="auto"/>
+              <w:rPr>
+                <w:rFonts w:ascii="Arial" w:hAnsi="Arial" w:cs="Arial"/>
+              </w:rPr>
+            </w:pPr>
+            <w:r>
+              <w:rPr>
+                <w:rFonts w:ascii="Arial" w:hAnsi="Arial" w:cs="Arial"/>
+              </w:rPr>
+              <w:t>01062 Dresden</w:t>
+            </w:r>
+          </w:p>
+          <w:p>
+            <w:pPr>
+              <w:spacing w:line="240" w:lineRule="auto"/>
+              <w:rPr>
+                <w:rFonts w:ascii="Arial" w:hAnsi="Arial" w:cs="Arial"/>
+              </w:rPr>
+            </w:pPr>
+            <w:r>
+              <w:rPr>
+                <w:rFonts w:ascii="Arial" w:hAnsi="Arial" w:cs="Arial"/>
+              </w:rPr>
+              <w:t>Besucheradresse:</w:t>
+            </w:r>
+          </w:p>
+          <w:p>
+            <w:pPr>
+              <w:spacing w:line="240" w:lineRule="auto"/>
+              <w:contextualSpacing/>
+              <w:rPr>
+                <w:rFonts w:ascii="Arial" w:hAnsi="Arial" w:cs="Arial"/>
+              </w:rPr>
+            </w:pPr>
+            <w:r>
+              <w:rPr>
+                <w:rFonts w:ascii="Arial" w:hAnsi="Arial" w:cs="Arial"/>
+              </w:rPr>
+              <w:t xml:space="preserve">Raum A437 </w:t>
+            </w:r>
+          </w:p>
+          <w:p>
+            <w:pPr>
+              <w:spacing w:line="240" w:lineRule="auto"/>
+              <w:contextualSpacing/>
+              <w:rPr>
+                <w:rFonts w:ascii="Arial" w:hAnsi="Arial" w:cs="Arial"/>
+              </w:rPr>
+            </w:pPr>
+            <w:r>
+              <w:rPr>
+                <w:rFonts w:ascii="Arial" w:hAnsi="Arial" w:cs="Arial"/>
+              </w:rPr>
+              <w:t>Zellescher Weg 17</w:t>
+            </w:r>
+          </w:p>
+          <w:p>
+            <w:pPr>
+              <w:spacing w:line="240" w:lineRule="auto"/>
+              <w:rPr>
+                <w:rFonts w:ascii="Arial" w:hAnsi="Arial" w:cs="Arial"/>
+              </w:rPr>
+            </w:pPr>
+            <w:r>
+              <w:rPr>
+                <w:rFonts w:ascii="Arial" w:hAnsi="Arial" w:cs="Arial"/>
+              </w:rPr>
+              <w:t>01069 Dresden</w:t>
+            </w:r>
+          </w:p>
+          <w:p>
+            <w:pPr>
+              <w:spacing w:before="120" w:line="240" w:lineRule="auto"/>
+              <w:rPr>
+                <w:rFonts w:ascii="Arial" w:hAnsi="Arial" w:cs="Arial"/>
+              </w:rPr>
+            </w:pPr>
+            <w:r>
+              <w:rPr>
+                <w:rFonts w:ascii="Arial" w:hAnsi="Arial" w:cs="Arial"/>
+              </w:rPr>
+              <w:t>Telefon:</w:t>
+            </w:r>
+            <w:r>
+              <w:rPr>
+                <w:rFonts w:ascii="Arial" w:hAnsi="Arial" w:cs="Arial"/>
+                <w:color w:val="FF0000"/>
+              </w:rPr>
+              <w:t xml:space="preserve"> </w:t>
+            </w:r>
+            <w:r>
+              <w:rPr>
+                <w:rFonts w:ascii="Arial" w:hAnsi="Arial" w:cs="Arial"/>
+              </w:rPr>
+              <w:t>+49 351 463-</w:t>
+            </w:r>
+            <w:r>
+              <w:rPr>
+                <w:rFonts w:ascii="Arial" w:hAnsi="Arial" w:cs="Arial"/>
+              </w:rPr>
+              <w:t>40336</w:t>
+            </w:r>
+          </w:p>
+          <w:p>
+            <w:pPr>
+              <w:spacing w:line="240" w:lineRule="auto"/>
+              <w:rPr>
+                <w:rFonts w:ascii="Arial" w:hAnsi="Arial" w:cs="Arial"/>
+              </w:rPr>
+            </w:pPr>
+            <w:proofErr w:type="spellStart"/>
+            <w:r>
+              <w:rPr>
+                <w:rFonts w:ascii="Arial" w:hAnsi="Arial" w:cs="Arial"/>
+              </w:rPr>
+              <w:t>E-mail</w:t>
+            </w:r>
+            <w:proofErr w:type="spellEnd"/>
+            <w:r>
+              <w:rPr>
+                <w:rFonts w:ascii="Arial" w:hAnsi="Arial" w:cs="Arial"/>
+              </w:rPr>
+              <w:t>: christoph_scheffel@tu-dresden.de</w:t>
+            </w:r>
+          </w:p>
+        </w:tc>
+        <w:tc>
+          <w:tcPr>
+            <w:tcW w:w="4531" w:type="dxa"/>
+            <w:tcBorders>
+              <w:top w:val="nil"/>
+              <w:left w:val="nil"/>
+              <w:bottom w:val="nil"/>
+              <w:right w:val="nil"/>
+            </w:tcBorders>
+          </w:tcPr>
+          <w:p>
+            <w:pPr>
+              <w:spacing w:line="240" w:lineRule="auto"/>
+              <w:rPr>
+                <w:rFonts w:ascii="Arial" w:hAnsi="Arial" w:cs="Arial"/>
+                <w:highlight w:val="yellow"/>
+              </w:rPr>
+            </w:pPr>
+            <w:r>
+              <w:rPr>
+                <w:rFonts w:ascii="Arial" w:hAnsi="Arial" w:cs="Arial"/>
+                <w:highlight w:val="yellow"/>
+              </w:rPr>
+              <w:t>Josephine Zerna</w:t>
+            </w:r>
+          </w:p>
+          <w:p>
+            <w:pPr>
+              <w:spacing w:line="240" w:lineRule="auto"/>
+              <w:rPr>
+                <w:rFonts w:ascii="Arial" w:hAnsi="Arial" w:cs="Arial"/>
+                <w:highlight w:val="yellow"/>
+              </w:rPr>
+            </w:pPr>
+            <w:r>
+              <w:rPr>
+                <w:rFonts w:ascii="Arial" w:hAnsi="Arial" w:cs="Arial"/>
+                <w:highlight w:val="yellow"/>
+              </w:rPr>
+              <w:t>Professur Differentielle und Persönlichkeitspsychologie</w:t>
+            </w:r>
+            <w:r>
+              <w:rPr>
+                <w:rFonts w:ascii="Arial" w:hAnsi="Arial" w:cs="Arial"/>
+                <w:highlight w:val="yellow"/>
+              </w:rPr>
+              <w:tab/>
+            </w:r>
+          </w:p>
+          <w:p>
+            <w:pPr>
+              <w:spacing w:line="240" w:lineRule="auto"/>
+              <w:rPr>
+                <w:rFonts w:ascii="Arial" w:hAnsi="Arial" w:cs="Arial"/>
+                <w:highlight w:val="yellow"/>
+              </w:rPr>
+            </w:pPr>
+            <w:r>
+              <w:rPr>
+                <w:rFonts w:ascii="Arial" w:hAnsi="Arial" w:cs="Arial"/>
+                <w:highlight w:val="yellow"/>
+              </w:rPr>
+              <w:t>Fakultät Psychologie</w:t>
+            </w:r>
+          </w:p>
+          <w:p>
+            <w:pPr>
+              <w:spacing w:line="240" w:lineRule="auto"/>
+              <w:rPr>
+                <w:rFonts w:ascii="Arial" w:hAnsi="Arial" w:cs="Arial"/>
+                <w:highlight w:val="yellow"/>
+              </w:rPr>
+            </w:pPr>
+            <w:r>
+              <w:rPr>
+                <w:rFonts w:ascii="Arial" w:hAnsi="Arial" w:cs="Arial"/>
+                <w:highlight w:val="yellow"/>
+              </w:rPr>
+              <w:t>TU Dresden</w:t>
+            </w:r>
+          </w:p>
+          <w:p>
+            <w:pPr>
+              <w:spacing w:line="240" w:lineRule="auto"/>
+              <w:rPr>
+                <w:rFonts w:ascii="Arial" w:hAnsi="Arial" w:cs="Arial"/>
+                <w:highlight w:val="yellow"/>
+              </w:rPr>
+            </w:pPr>
+            <w:r>
+              <w:rPr>
+                <w:rFonts w:ascii="Arial" w:hAnsi="Arial" w:cs="Arial"/>
+                <w:highlight w:val="yellow"/>
+              </w:rPr>
+              <w:t>01062 Dresden</w:t>
+            </w:r>
+          </w:p>
+          <w:p>
+            <w:pPr>
+              <w:spacing w:line="240" w:lineRule="auto"/>
+              <w:rPr>
+                <w:rFonts w:ascii="Arial" w:hAnsi="Arial" w:cs="Arial"/>
+                <w:highlight w:val="yellow"/>
+              </w:rPr>
+            </w:pPr>
+            <w:r>
+              <w:rPr>
+                <w:rFonts w:ascii="Arial" w:hAnsi="Arial" w:cs="Arial"/>
+                <w:highlight w:val="yellow"/>
+              </w:rPr>
+              <w:t xml:space="preserve">Besucheradresse: </w:t>
+            </w:r>
+          </w:p>
+          <w:p>
+            <w:pPr>
+              <w:spacing w:line="240" w:lineRule="auto"/>
+              <w:contextualSpacing/>
+              <w:rPr>
+                <w:rFonts w:ascii="Arial" w:hAnsi="Arial" w:cs="Arial"/>
+                <w:highlight w:val="yellow"/>
+              </w:rPr>
+            </w:pPr>
+            <w:r>
+              <w:rPr>
+                <w:rFonts w:ascii="Arial" w:hAnsi="Arial" w:cs="Arial"/>
+                <w:highlight w:val="yellow"/>
+              </w:rPr>
+              <w:t>Raum A439</w:t>
+            </w:r>
+          </w:p>
+          <w:p>
+            <w:pPr>
+              <w:spacing w:line="240" w:lineRule="auto"/>
+              <w:contextualSpacing/>
+              <w:rPr>
+                <w:rFonts w:ascii="Arial" w:hAnsi="Arial" w:cs="Arial"/>
+                <w:highlight w:val="yellow"/>
+              </w:rPr>
+            </w:pPr>
+            <w:r>
+              <w:rPr>
+                <w:rFonts w:ascii="Arial" w:hAnsi="Arial" w:cs="Arial"/>
+                <w:highlight w:val="yellow"/>
+              </w:rPr>
+              <w:t>Zellescher Weg 17</w:t>
+            </w:r>
+          </w:p>
+          <w:p>
+            <w:pPr>
+              <w:spacing w:line="240" w:lineRule="auto"/>
+              <w:rPr>
+                <w:rFonts w:ascii="Arial" w:hAnsi="Arial" w:cs="Arial"/>
+                <w:highlight w:val="yellow"/>
+              </w:rPr>
+            </w:pPr>
+            <w:r>
+              <w:rPr>
+                <w:rFonts w:ascii="Arial" w:hAnsi="Arial" w:cs="Arial"/>
+                <w:highlight w:val="yellow"/>
+              </w:rPr>
+              <w:t>01069 Dresden</w:t>
+            </w:r>
+          </w:p>
+          <w:p>
+            <w:pPr>
+              <w:spacing w:before="120" w:line="240" w:lineRule="auto"/>
+              <w:rPr>
+                <w:rFonts w:ascii="Arial" w:hAnsi="Arial" w:cs="Arial"/>
+                <w:highlight w:val="yellow"/>
+              </w:rPr>
+            </w:pPr>
+            <w:r>
+              <w:rPr>
+                <w:rFonts w:ascii="Arial" w:hAnsi="Arial" w:cs="Arial"/>
+                <w:highlight w:val="yellow"/>
+              </w:rPr>
+              <w:t>Telefon:</w:t>
+            </w:r>
+            <w:r>
+              <w:rPr>
+                <w:rFonts w:ascii="Arial" w:hAnsi="Arial" w:cs="Arial"/>
+                <w:color w:val="FF0000"/>
+                <w:highlight w:val="yellow"/>
+              </w:rPr>
+              <w:t xml:space="preserve"> </w:t>
+            </w:r>
+            <w:r>
+              <w:rPr>
+                <w:rFonts w:ascii="Arial" w:hAnsi="Arial" w:cs="Arial"/>
+                <w:highlight w:val="yellow"/>
+              </w:rPr>
+              <w:t>+49 351 463-</w:t>
+            </w:r>
+            <w:r>
+              <w:rPr>
+                <w:rFonts w:ascii="Arial" w:hAnsi="Arial" w:cs="Arial"/>
+                <w:highlight w:val="yellow"/>
+              </w:rPr>
+              <w:t>XXXXX</w:t>
+            </w:r>
+          </w:p>
+          <w:p>
+            <w:pPr>
+              <w:rPr>
+                <w:rFonts w:ascii="Arial" w:hAnsi="Arial" w:cs="Arial"/>
+              </w:rPr>
+            </w:pPr>
+            <w:proofErr w:type="spellStart"/>
+            <w:r>
+              <w:rPr>
+                <w:rFonts w:ascii="Arial" w:hAnsi="Arial" w:cs="Arial"/>
+                <w:highlight w:val="yellow"/>
+              </w:rPr>
+              <w:t>E-mail</w:t>
+            </w:r>
+            <w:proofErr w:type="spellEnd"/>
+            <w:r>
+              <w:rPr>
+                <w:rFonts w:ascii="Arial" w:hAnsi="Arial" w:cs="Arial"/>
+                <w:highlight w:val="yellow"/>
+              </w:rPr>
+              <w:t xml:space="preserve">: </w:t>
+            </w:r>
+            <w:r>
+              <w:rPr>
+                <w:rFonts w:ascii="Arial" w:hAnsi="Arial" w:cs="Arial"/>
+                <w:highlight w:val="yellow"/>
+              </w:rPr>
+              <w:t>josephine.zerna</w:t>
+            </w:r>
+            <w:r>
+              <w:rPr>
+                <w:rFonts w:ascii="Arial" w:hAnsi="Arial" w:cs="Arial"/>
+                <w:highlight w:val="yellow"/>
+              </w:rPr>
+              <w:t>@tu-dresden.de</w:t>
+            </w:r>
+          </w:p>
+        </w:tc>
+      </w:tr>
+    </w:tbl>
     <w:p>
       <w:pPr>
         <w:jc w:val="both"/>
@@ -2221,7 +2919,33 @@
           <w:rFonts w:ascii="Arial" w:hAnsi="Arial" w:cs="Arial"/>
         </w:rPr>
         <w:lastRenderedPageBreak/>
-        <w:t>Einwilligungserklärung zur Studie „Effort und Strategien der Emotionsregulation (ESER)“</w:t>
+        <w:t xml:space="preserve">Einwilligungserklärung zur Studie </w:t>
+      </w:r>
+      <w:bookmarkStart w:id="1" w:name="_GoBack"/>
+      <w:bookmarkEnd w:id="1"/>
+      <w:r>
+        <w:rPr>
+          <w:rStyle w:val="Fett"/>
+          <w:rFonts w:ascii="Arial" w:hAnsi="Arial" w:cs="Arial"/>
+          <w:highlight w:val="yellow"/>
+        </w:rPr>
+        <w:t>„</w:t>
+      </w:r>
+      <w:r>
+        <w:rPr>
+          <w:rStyle w:val="Fett"/>
+          <w:rFonts w:ascii="Arial" w:hAnsi="Arial" w:cs="Arial"/>
+          <w:highlight w:val="yellow"/>
+        </w:rPr>
+        <w:t>XXX</w:t>
+      </w:r>
+      <w:r>
+        <w:rPr>
+          <w:rStyle w:val="Fett"/>
+          <w:rFonts w:ascii="Arial" w:hAnsi="Arial" w:cs="Arial"/>
+          <w:highlight w:val="yellow"/>
+        </w:rPr>
+        <w:t>“</w:t>
       </w:r>
     </w:p>
     <w:p>
@@ -2440,13 +3164,26 @@
         <w:rPr>
           <w:rFonts w:ascii="Arial" w:hAnsi="Arial" w:cs="Arial"/>
         </w:rPr>
-        <w:t xml:space="preserve">Herr / Frau  </w:t>
+        <w:t xml:space="preserve">Herr / </w:t>
+      </w:r>
+      <w:proofErr w:type="gramStart"/>
+      <w:r>
+        <w:rPr>
+          <w:rFonts w:ascii="Arial" w:hAnsi="Arial" w:cs="Arial"/>
+        </w:rPr>
+        <w:t xml:space="preserve">Frau  </w:t>
       </w:r>
       <w:r>
         <w:rPr>
           <w:rFonts w:ascii="Arial" w:hAnsi="Arial" w:cs="Arial"/>
         </w:rPr>
         <w:tab/>
+      </w:r>
+      <w:proofErr w:type="gramEnd"/>
+      <w:r>
+        <w:rPr>
+          <w:rFonts w:ascii="Arial" w:hAnsi="Arial" w:cs="Arial"/>
+        </w:rPr>
         <w:t>____________________________________________________</w:t>
       </w:r>
     </w:p>
@@ -2468,7 +3205,21 @@
           <w:rFonts w:ascii="Arial" w:hAnsi="Arial" w:cs="Arial"/>
         </w:rPr>
         <w:tab/>
-        <w:t>Name des / der aufklärenden Mitarbeiters / -in</w:t>
+        <w:t xml:space="preserve">Name des / </w:t>
+      </w:r>
+      <w:proofErr w:type="gramStart"/>
+      <w:r>
+        <w:rPr>
+          <w:rFonts w:ascii="Arial" w:hAnsi="Arial" w:cs="Arial"/>
+        </w:rPr>
+        <w:t>der aufklärenden Mitarbeiters</w:t>
+      </w:r>
+      <w:proofErr w:type="gramEnd"/>
+      <w:r>
+        <w:rPr>
+          <w:rFonts w:ascii="Arial" w:hAnsi="Arial" w:cs="Arial"/>
+        </w:rPr>
+        <w:t xml:space="preserve"> / -in</w:t>
       </w:r>
     </w:p>
     <w:p>
@@ -2653,16 +3404,30 @@
         <w:rPr>
           <w:rFonts w:ascii="Arial" w:hAnsi="Arial" w:cs="Arial"/>
         </w:rPr>
-        <w:t>Ort, Datum, Unterschrift des / der aufklärenden Mitarbeiters / -in</w:t>
+        <w:t xml:space="preserve">Ort, Datum, Unterschrift des / </w:t>
+      </w:r>
+      <w:proofErr w:type="gramStart"/>
+      <w:r>
+        <w:rPr>
+          <w:rFonts w:ascii="Arial" w:hAnsi="Arial" w:cs="Arial"/>
+        </w:rPr>
+        <w:t>der aufklärenden Mitarbeiters</w:t>
+      </w:r>
+      <w:proofErr w:type="gramEnd"/>
+      <w:r>
+        <w:rPr>
+          <w:rFonts w:ascii="Arial" w:hAnsi="Arial" w:cs="Arial"/>
+        </w:rPr>
+        <w:t xml:space="preserve"> / -in</w:t>
       </w:r>
     </w:p>
     <w:sectPr>
-      <w:headerReference w:type="even" r:id="rId12"/>
-      <w:headerReference w:type="default" r:id="rId13"/>
-      <w:footerReference w:type="even" r:id="rId14"/>
-      <w:footerReference w:type="default" r:id="rId15"/>
-      <w:headerReference w:type="first" r:id="rId16"/>
-      <w:footerReference w:type="first" r:id="rId17"/>
+      <w:headerReference w:type="even" r:id="rId14"/>
+      <w:headerReference w:type="default" r:id="rId15"/>
+      <w:footerReference w:type="even" r:id="rId16"/>
+      <w:footerReference w:type="default" r:id="rId17"/>
+      <w:headerReference w:type="first" r:id="rId18"/>
+      <w:footerReference w:type="first" r:id="rId19"/>
       <w:pgSz w:w="11906" w:h="16838" w:code="9"/>
       <w:pgMar w:top="1560" w:right="1134" w:bottom="1418" w:left="1701" w:header="0" w:footer="465" w:gutter="0"/>
       <w:cols w:space="708"/>
@@ -2671,6 +3436,54 @@
     </w:sectPr>
   </w:body>
 </w:document>
+</file>
+
+<file path=word/comments.xml><?xml version="1.0" encoding="utf-8"?>
+<w:comments xmlns:wpc="http://schemas.microsoft.com/office/word/2010/wordprocessingCanvas" xmlns:cx="http://schemas.microsoft.com/office/drawing/2014/chartex" xmlns:mc="http://schemas.openxmlformats.org/markup-compatibility/2006" xmlns:o="urn:schemas-microsoft-com:office:office" xmlns:r="http://schemas.openxmlformats.org/officeDocument/2006/relationships" xmlns:m="http://schemas.openxmlformats.org/officeDocument/2006/math" xmlns:v="urn:schemas-microsoft-com:vml" xmlns:wp14="http://schemas.microsoft.com/office/word/2010/wordprocessingDrawing" xmlns:wp="http://schemas.openxmlformats.org/drawingml/2006/wordprocessingDrawing" xmlns:w10="urn:schemas-microsoft-com:office:word" xmlns:w="http://schemas.openxmlformats.org/wordprocessingml/2006/main" xmlns:w14="http://schemas.microsoft.com/office/word/2010/wordml" xmlns:w15="http://schemas.microsoft.com/office/word/2012/wordml" xmlns:w16se="http://schemas.microsoft.com/office/word/2015/wordml/symex" xmlns:wpg="http://schemas.microsoft.com/office/word/2010/wordprocessingGroup" xmlns:wpi="http://schemas.microsoft.com/office/word/2010/wordprocessingInk" xmlns:wne="http://schemas.microsoft.com/office/word/2006/wordml" xmlns:wps="http://schemas.microsoft.com/office/word/2010/wordprocessingShape" mc:Ignorable="w14 w15 w16se wp14">
+  <w:comment w:id="0" w:author="Christoph Scheffel" w:date="2021-08-11T13:26:00Z" w:initials="CS">
+    <w:p>
+      <w:pPr>
+        <w:pStyle w:val="Kommentartext"/>
+      </w:pPr>
+      <w:r>
+        <w:rPr>
+          <w:rStyle w:val="Kommentarzeichen"/>
+        </w:rPr>
+        <w:annotationRef/>
+      </w:r>
+      <w:r>
+        <w:t>Bedingungen für Studienteilnahme bei ESER… Obergrenze 45 vor allem, weil sich im Alter Emotionsregulation doch noch einmal verändert</w:t>
+      </w:r>
+    </w:p>
+    <w:p>
+      <w:pPr>
+        <w:pStyle w:val="Kommentartext"/>
+      </w:pPr>
+    </w:p>
+    <w:p>
+      <w:pPr>
+        <w:pStyle w:val="Kommentartext"/>
+      </w:pPr>
+      <w:r>
+        <w:t xml:space="preserve">Gibt es für </w:t>
+      </w:r>
+      <w:proofErr w:type="spellStart"/>
+      <w:r>
+        <w:t>Westbrook</w:t>
+      </w:r>
+      <w:proofErr w:type="spellEnd"/>
+      <w:r>
+        <w:t xml:space="preserve"> weitere?</w:t>
+      </w:r>
+    </w:p>
+  </w:comment>
+</w:comments>
+</file>
+
+<file path=word/commentsExtended.xml><?xml version="1.0" encoding="utf-8"?>
+<w15:commentsEx xmlns:wpc="http://schemas.microsoft.com/office/word/2010/wordprocessingCanvas" xmlns:cx="http://schemas.microsoft.com/office/drawing/2014/chartex" xmlns:mc="http://schemas.openxmlformats.org/markup-compatibility/2006" xmlns:o="urn:schemas-microsoft-com:office:office" xmlns:r="http://schemas.openxmlformats.org/officeDocument/2006/relationships" xmlns:m="http://schemas.openxmlformats.org/officeDocument/2006/math" xmlns:v="urn:schemas-microsoft-com:vml" xmlns:wp14="http://schemas.microsoft.com/office/word/2010/wordprocessingDrawing" xmlns:wp="http://schemas.openxmlformats.org/drawingml/2006/wordprocessingDrawing" xmlns:w10="urn:schemas-microsoft-com:office:word" xmlns:w="http://schemas.openxmlformats.org/wordprocessingml/2006/main" xmlns:w14="http://schemas.microsoft.com/office/word/2010/wordml" xmlns:w15="http://schemas.microsoft.com/office/word/2012/wordml" xmlns:w16se="http://schemas.microsoft.com/office/word/2015/wordml/symex" xmlns:wpg="http://schemas.microsoft.com/office/word/2010/wordprocessingGroup" xmlns:wpi="http://schemas.microsoft.com/office/word/2010/wordprocessingInk" xmlns:wne="http://schemas.microsoft.com/office/word/2006/wordml" xmlns:wps="http://schemas.microsoft.com/office/word/2010/wordprocessingShape" mc:Ignorable="w14 w15 w16se wp14">
+  <w15:commentEx w15:paraId="6011248F" w15:done="0"/>
+</w15:commentsEx>
 </file>
 
 <file path=word/endnotes.xml><?xml version="1.0" encoding="utf-8"?>
@@ -3096,7 +3909,7 @@
       <mc:AlternateContent>
         <mc:Choice Requires="wps">
           <w:drawing>
-            <wp:anchor distT="0" distB="0" distL="114300" distR="114300" simplePos="0" relativeHeight="251668480" behindDoc="1" locked="1" layoutInCell="1" allowOverlap="0">
+            <wp:anchor distT="0" distB="0" distL="114300" distR="114300" simplePos="0" relativeHeight="251668480" behindDoc="1" locked="1" layoutInCell="1" allowOverlap="0" wp14:anchorId="2B183880" wp14:editId="5B3C49C9">
               <wp:simplePos x="0" y="0"/>
               <wp:positionH relativeFrom="column">
                 <wp:posOffset>0</wp:posOffset>
@@ -3244,7 +4057,7 @@
       <mc:AlternateContent>
         <mc:Choice Requires="wps">
           <w:drawing>
-            <wp:anchor distT="0" distB="0" distL="114300" distR="114300" simplePos="0" relativeHeight="251663360" behindDoc="1" locked="1" layoutInCell="1" allowOverlap="0" wp14:anchorId="4E811570" wp14:editId="49205177">
+            <wp:anchor distT="0" distB="0" distL="114300" distR="114300" simplePos="0" relativeHeight="251663360" behindDoc="1" locked="1" layoutInCell="1" allowOverlap="0" wp14:anchorId="32E78235" wp14:editId="767AEB17">
               <wp:simplePos x="0" y="0"/>
               <wp:positionH relativeFrom="page">
                 <wp:posOffset>1081405</wp:posOffset>
@@ -3318,7 +4131,7 @@
       <mc:AlternateContent>
         <mc:Choice Requires="wps">
           <w:drawing>
-            <wp:anchor distT="0" distB="0" distL="114300" distR="114300" simplePos="0" relativeHeight="251664384" behindDoc="1" locked="1" layoutInCell="1" allowOverlap="0" wp14:anchorId="35E62C89" wp14:editId="5A474B06">
+            <wp:anchor distT="0" distB="0" distL="114300" distR="114300" simplePos="0" relativeHeight="251664384" behindDoc="1" locked="1" layoutInCell="1" allowOverlap="0" wp14:anchorId="6499C844" wp14:editId="7AA4BCBB">
               <wp:simplePos x="0" y="0"/>
               <wp:positionH relativeFrom="page">
                 <wp:posOffset>1081405</wp:posOffset>
@@ -3390,7 +4203,7 @@
         <w:lang w:eastAsia="de-DE"/>
       </w:rPr>
       <w:drawing>
-        <wp:anchor distT="0" distB="0" distL="114300" distR="114300" simplePos="0" relativeHeight="251659264" behindDoc="1" locked="1" layoutInCell="1" allowOverlap="0" wp14:anchorId="1461F8F4" wp14:editId="0D9869FB">
+        <wp:anchor distT="0" distB="0" distL="114300" distR="114300" simplePos="0" relativeHeight="251659264" behindDoc="1" locked="1" layoutInCell="1" allowOverlap="0" wp14:anchorId="1CE93E95" wp14:editId="3B129C4B">
           <wp:simplePos x="0" y="0"/>
           <wp:positionH relativeFrom="page">
             <wp:posOffset>399415</wp:posOffset>
@@ -3453,7 +4266,7 @@
       <mc:AlternateContent>
         <mc:Choice Requires="wps">
           <w:drawing>
-            <wp:anchor distT="0" distB="0" distL="114300" distR="114300" simplePos="0" relativeHeight="251661312" behindDoc="0" locked="1" layoutInCell="1" allowOverlap="0" wp14:anchorId="635C7E57" wp14:editId="6E67ADA3">
+            <wp:anchor distT="0" distB="0" distL="114300" distR="114300" simplePos="0" relativeHeight="251661312" behindDoc="0" locked="1" layoutInCell="1" allowOverlap="0" wp14:anchorId="5402ABA2" wp14:editId="057F3D26">
               <wp:simplePos x="0" y="0"/>
               <wp:positionH relativeFrom="page">
                 <wp:posOffset>1085215</wp:posOffset>
@@ -3882,6 +4695,14 @@
     <w:abstractNumId w:val="1"/>
   </w:num>
 </w:numbering>
+</file>
+
+<file path=word/people.xml><?xml version="1.0" encoding="utf-8"?>
+<w15:people xmlns:wpc="http://schemas.microsoft.com/office/word/2010/wordprocessingCanvas" xmlns:cx="http://schemas.microsoft.com/office/drawing/2014/chartex" xmlns:mc="http://schemas.openxmlformats.org/markup-compatibility/2006" xmlns:o="urn:schemas-microsoft-com:office:office" xmlns:r="http://schemas.openxmlformats.org/officeDocument/2006/relationships" xmlns:m="http://schemas.openxmlformats.org/officeDocument/2006/math" xmlns:v="urn:schemas-microsoft-com:vml" xmlns:wp14="http://schemas.microsoft.com/office/word/2010/wordprocessingDrawing" xmlns:wp="http://schemas.openxmlformats.org/drawingml/2006/wordprocessingDrawing" xmlns:w10="urn:schemas-microsoft-com:office:word" xmlns:w="http://schemas.openxmlformats.org/wordprocessingml/2006/main" xmlns:w14="http://schemas.microsoft.com/office/word/2010/wordml" xmlns:w15="http://schemas.microsoft.com/office/word/2012/wordml" xmlns:w16se="http://schemas.microsoft.com/office/word/2015/wordml/symex" xmlns:wpg="http://schemas.microsoft.com/office/word/2010/wordprocessingGroup" xmlns:wpi="http://schemas.microsoft.com/office/word/2010/wordprocessingInk" xmlns:wne="http://schemas.microsoft.com/office/word/2006/wordml" xmlns:wps="http://schemas.microsoft.com/office/word/2010/wordprocessingShape" mc:Ignorable="w14 w15 w16se wp14">
+  <w15:person w15:author="Christoph Scheffel">
+    <w15:presenceInfo w15:providerId="Windows Live" w15:userId="bf81d63ba957dd08"/>
+  </w15:person>
+</w15:people>
 </file>
 
 <file path=word/styles.xml><?xml version="1.0" encoding="utf-8"?>
@@ -4773,6 +5594,68 @@
       <w:contextualSpacing/>
     </w:pPr>
   </w:style>
+  <w:style w:type="character" w:styleId="Kommentarzeichen">
+    <w:name w:val="annotation reference"/>
+    <w:basedOn w:val="Absatz-Standardschriftart"/>
+    <w:uiPriority w:val="99"/>
+    <w:semiHidden/>
+    <w:unhideWhenUsed/>
+    <w:rsid w:val="00B800DC"/>
+    <w:rPr>
+      <w:sz w:val="16"/>
+      <w:szCs w:val="16"/>
+    </w:rPr>
+  </w:style>
+  <w:style w:type="paragraph" w:styleId="Kommentartext">
+    <w:name w:val="annotation text"/>
+    <w:basedOn w:val="Standard"/>
+    <w:link w:val="KommentartextZchn"/>
+    <w:uiPriority w:val="99"/>
+    <w:semiHidden/>
+    <w:unhideWhenUsed/>
+    <w:rsid w:val="00B800DC"/>
+    <w:pPr>
+      <w:spacing w:line="240" w:lineRule="auto"/>
+    </w:pPr>
+  </w:style>
+  <w:style w:type="character" w:customStyle="1" w:styleId="KommentartextZchn">
+    <w:name w:val="Kommentartext Zchn"/>
+    <w:basedOn w:val="Absatz-Standardschriftart"/>
+    <w:link w:val="Kommentartext"/>
+    <w:uiPriority w:val="99"/>
+    <w:semiHidden/>
+    <w:rsid w:val="00B800DC"/>
+    <w:rPr>
+      <w:color w:val="000000" w:themeColor="text1"/>
+    </w:rPr>
+  </w:style>
+  <w:style w:type="paragraph" w:styleId="Kommentarthema">
+    <w:name w:val="annotation subject"/>
+    <w:basedOn w:val="Kommentartext"/>
+    <w:next w:val="Kommentartext"/>
+    <w:link w:val="KommentarthemaZchn"/>
+    <w:uiPriority w:val="99"/>
+    <w:semiHidden/>
+    <w:unhideWhenUsed/>
+    <w:rsid w:val="00B800DC"/>
+    <w:rPr>
+      <w:b/>
+      <w:bCs/>
+    </w:rPr>
+  </w:style>
+  <w:style w:type="character" w:customStyle="1" w:styleId="KommentarthemaZchn">
+    <w:name w:val="Kommentarthema Zchn"/>
+    <w:basedOn w:val="KommentartextZchn"/>
+    <w:link w:val="Kommentarthema"/>
+    <w:uiPriority w:val="99"/>
+    <w:semiHidden/>
+    <w:rsid w:val="00B800DC"/>
+    <w:rPr>
+      <w:b/>
+      <w:bCs/>
+      <w:color w:val="000000" w:themeColor="text1"/>
+    </w:rPr>
+  </w:style>
 </w:styles>
 </file>
 
@@ -5070,7 +5953,7 @@
 </file>
 
 <file path=customXml/itemProps2.xml><?xml version="1.0" encoding="utf-8"?>
-<ds:datastoreItem xmlns:ds="http://schemas.openxmlformats.org/officeDocument/2006/customXml" ds:itemID="{54D166B4-EF89-4678-865C-A0A672A880E4}">
+<ds:datastoreItem xmlns:ds="http://schemas.openxmlformats.org/officeDocument/2006/customXml" ds:itemID="{ADDDFAB9-5EF7-4CA2-BE02-F558395ABCDE}">
   <ds:schemaRefs>
     <ds:schemaRef ds:uri="http://schemas.openxmlformats.org/officeDocument/2006/bibliography"/>
   </ds:schemaRefs>

--- a/00_ProjectAdministration/Pilot/03_Einwilligungserklaerung COG-ER-ED Pilot.docx
+++ b/00_ProjectAdministration/Pilot/03_Einwilligungserklaerung COG-ER-ED Pilot.docx
@@ -99,31 +99,6 @@
                                 <w:rFonts w:ascii="Open Sans" w:hAnsi="Open Sans" w:cs="Open Sans"/>
                               </w:rPr>
                               <w:t>Professur Differentielle und Persönlichkeitspsychologie</w:t>
-                            </w:r>
-                          </w:p>
-                          <w:p>
-                            <w:pPr>
-                              <w:pStyle w:val="tud-briefkontakt"/>
-                              <w:tabs>
-                                <w:tab w:val="clear" w:pos="851"/>
-                                <w:tab w:val="left" w:pos="1077"/>
-                              </w:tabs>
-                              <w:rPr>
-                                <w:rFonts w:ascii="Open Sans" w:hAnsi="Open Sans" w:cs="Open Sans"/>
-                              </w:rPr>
-                            </w:pPr>
-                            <w:r>
-                              <w:rPr>
-                                <w:rFonts w:ascii="Open Sans" w:hAnsi="Open Sans" w:cs="Open Sans"/>
-                              </w:rPr>
-                              <w:t xml:space="preserve">Telefon: </w:t>
-                            </w:r>
-                            <w:r>
-                              <w:rPr>
-                                <w:rFonts w:ascii="Open Sans" w:hAnsi="Open Sans" w:cs="Open Sans"/>
-                                <w:highlight w:val="yellow"/>
-                              </w:rPr>
-                              <w:t>0351 463-XXXXX</w:t>
                             </w:r>
                           </w:p>
                           <w:p>
@@ -371,31 +346,6 @@
                         <w:rPr>
                           <w:rFonts w:ascii="Open Sans" w:hAnsi="Open Sans" w:cs="Open Sans"/>
                         </w:rPr>
-                        <w:t xml:space="preserve">Telefon: </w:t>
-                      </w:r>
-                      <w:r>
-                        <w:rPr>
-                          <w:rFonts w:ascii="Open Sans" w:hAnsi="Open Sans" w:cs="Open Sans"/>
-                          <w:highlight w:val="yellow"/>
-                        </w:rPr>
-                        <w:t>0351 463-XXXXX</w:t>
-                      </w:r>
-                    </w:p>
-                    <w:p>
-                      <w:pPr>
-                        <w:pStyle w:val="tud-briefkontakt"/>
-                        <w:tabs>
-                          <w:tab w:val="clear" w:pos="851"/>
-                          <w:tab w:val="left" w:pos="1077"/>
-                        </w:tabs>
-                        <w:rPr>
-                          <w:rFonts w:ascii="Open Sans" w:hAnsi="Open Sans" w:cs="Open Sans"/>
-                        </w:rPr>
-                      </w:pPr>
-                      <w:r>
-                        <w:rPr>
-                          <w:rFonts w:ascii="Open Sans" w:hAnsi="Open Sans" w:cs="Open Sans"/>
-                        </w:rPr>
                         <w:t>E-Mail: josephine.zerna@tu-dresden.de</w:t>
                       </w:r>
                     </w:p>
@@ -920,7 +870,6 @@
       <w:r>
         <w:rPr>
           <w:rFonts w:ascii="Arial" w:hAnsi="Arial" w:cs="Arial"/>
-          <w:highlight w:val="yellow"/>
         </w:rPr>
         <w:t xml:space="preserve">Im ersten Teil der Studie ist das Ziel herauszufinden, ob unterschiedliche Ausprägungen in der Eigenschaft Need </w:t>
       </w:r>
@@ -928,7 +877,6 @@
       <w:r>
         <w:rPr>
           <w:rFonts w:ascii="Arial" w:hAnsi="Arial" w:cs="Arial"/>
-          <w:highlight w:val="yellow"/>
         </w:rPr>
         <w:t>for</w:t>
       </w:r>
@@ -936,7 +884,6 @@
       <w:r>
         <w:rPr>
           <w:rFonts w:ascii="Arial" w:hAnsi="Arial" w:cs="Arial"/>
-          <w:highlight w:val="yellow"/>
         </w:rPr>
         <w:t xml:space="preserve"> </w:t>
       </w:r>
@@ -944,7 +891,6 @@
       <w:r>
         <w:rPr>
           <w:rFonts w:ascii="Arial" w:hAnsi="Arial" w:cs="Arial"/>
-          <w:highlight w:val="yellow"/>
         </w:rPr>
         <w:t>Cognition</w:t>
       </w:r>
@@ -952,21 +898,18 @@
       <w:r>
         <w:rPr>
           <w:rFonts w:ascii="Arial" w:hAnsi="Arial" w:cs="Arial"/>
-          <w:highlight w:val="yellow"/>
         </w:rPr>
         <w:t xml:space="preserve"> mit unterschiedlichen subjektiven Werten v</w:t>
       </w:r>
       <w:r>
         <w:rPr>
           <w:rFonts w:ascii="Arial" w:hAnsi="Arial" w:cs="Arial"/>
-          <w:highlight w:val="yellow"/>
         </w:rPr>
         <w:t>on kognitiven Anforderungsstufen</w:t>
       </w:r>
       <w:r>
         <w:rPr>
           <w:rFonts w:ascii="Arial" w:hAnsi="Arial" w:cs="Arial"/>
-          <w:highlight w:val="yellow"/>
         </w:rPr>
         <w:t xml:space="preserve"> einhergehen</w:t>
       </w:r>
@@ -1118,28 +1061,36 @@
       <w:r>
         <w:rPr>
           <w:rFonts w:ascii="Arial" w:hAnsi="Arial" w:cs="Arial"/>
-          <w:highlight w:val="yellow"/>
-        </w:rPr>
-        <w:t>XX Stunden Ihrer Zeit in Anspruch nehmen. Sie werden zunächst eine kurze Vorbefragung ausfüllen, welche soziodemographische Merkmale erfasst. Anschließend bearbeiten Sie eine kognitive Aufgabe am Computer</w:t>
-      </w:r>
-      <w:r>
-        <w:rPr>
-          <w:rFonts w:ascii="Arial" w:hAnsi="Arial" w:cs="Arial"/>
-          <w:highlight w:val="yellow"/>
-        </w:rPr>
-        <w:t xml:space="preserve">, welche ca. XX min </w:t>
-      </w:r>
-      <w:r>
-        <w:rPr>
-          <w:rFonts w:ascii="Arial" w:hAnsi="Arial" w:cs="Arial"/>
-          <w:highlight w:val="yellow"/>
-        </w:rPr>
-        <w:t>dauert</w:t>
-      </w:r>
-      <w:r>
-        <w:rPr>
-          <w:rFonts w:ascii="Arial" w:hAnsi="Arial" w:cs="Arial"/>
-          <w:highlight w:val="yellow"/>
+        </w:rPr>
+        <w:t>eine Stunde</w:t>
+      </w:r>
+      <w:r>
+        <w:rPr>
+          <w:rFonts w:ascii="Arial" w:hAnsi="Arial" w:cs="Arial"/>
+        </w:rPr>
+        <w:t xml:space="preserve"> Ihrer Zeit in Anspruch nehmen. Sie werden zunächst eine kurze Vorbefragung ausfüllen, welche soziodemographische Merkmale erfasst. Anschließend bearbeiten Sie eine kognitive Aufgabe am Computer</w:t>
+      </w:r>
+      <w:r>
+        <w:rPr>
+          <w:rFonts w:ascii="Arial" w:hAnsi="Arial" w:cs="Arial"/>
+        </w:rPr>
+        <w:t xml:space="preserve">, welche ca. </w:t>
+      </w:r>
+      <w:r>
+        <w:rPr>
+          <w:rFonts w:ascii="Arial" w:hAnsi="Arial" w:cs="Arial"/>
+        </w:rPr>
+        <w:t>45</w:t>
+      </w:r>
+      <w:r>
+        <w:rPr>
+          <w:rFonts w:ascii="Arial" w:hAnsi="Arial" w:cs="Arial"/>
+        </w:rPr>
+        <w:t xml:space="preserve"> min dauert</w:t>
+      </w:r>
+      <w:r>
+        <w:rPr>
+          <w:rFonts w:ascii="Arial" w:hAnsi="Arial" w:cs="Arial"/>
         </w:rPr>
         <w:t xml:space="preserve">. </w:t>
       </w:r>
@@ -1693,6 +1644,7 @@
         <w:t xml:space="preserve">Voraussetzung für die Studienteilnahme ist, dass Sie </w:t>
       </w:r>
       <w:commentRangeStart w:id="0"/>
+      <w:commentRangeStart w:id="1"/>
       <w:r>
         <w:rPr>
           <w:rFonts w:ascii="Arial" w:hAnsi="Arial" w:cs="Arial"/>
@@ -1727,6 +1679,13 @@
           <w:rStyle w:val="Kommentarzeichen"/>
         </w:rPr>
         <w:commentReference w:id="0"/>
+      </w:r>
+      <w:commentRangeEnd w:id="1"/>
+      <w:r>
+        <w:rPr>
+          <w:rStyle w:val="Kommentarzeichen"/>
+        </w:rPr>
+        <w:commentReference w:id="1"/>
       </w:r>
       <w:r>
         <w:rPr>
@@ -1990,14 +1949,79 @@
           <w:rFonts w:ascii="Arial" w:hAnsi="Arial" w:cs="Arial"/>
           <w:highlight w:val="yellow"/>
         </w:rPr>
-        <w:t xml:space="preserve">Sie dienen dazu vor den Untersuchungszeitpunkten zu kontaktieren und Ihnen den Link zu den Online-Fragebögen zukommen zu lassen. </w:t>
+        <w:t>Sie dienen dazu</w:t>
       </w:r>
       <w:r>
         <w:rPr>
           <w:rFonts w:ascii="Arial" w:hAnsi="Arial" w:cs="Arial"/>
           <w:highlight w:val="yellow"/>
         </w:rPr>
-        <w:t>Wir versichern, dass die Daten unverzüglich gelöscht werden, sobald</w:t>
+        <w:t>,</w:t>
+      </w:r>
+      <w:r>
+        <w:rPr>
+          <w:rFonts w:ascii="Arial" w:hAnsi="Arial" w:cs="Arial"/>
+          <w:highlight w:val="yellow"/>
+        </w:rPr>
+        <w:t xml:space="preserve"> </w:t>
+      </w:r>
+      <w:r>
+        <w:rPr>
+          <w:rFonts w:ascii="Arial" w:hAnsi="Arial" w:cs="Arial"/>
+          <w:highlight w:val="yellow"/>
+        </w:rPr>
+        <w:t xml:space="preserve">Sie </w:t>
+      </w:r>
+      <w:r>
+        <w:rPr>
+          <w:rFonts w:ascii="Arial" w:hAnsi="Arial" w:cs="Arial"/>
+          <w:highlight w:val="yellow"/>
+        </w:rPr>
+        <w:t>vor den Untersuchungs</w:t>
+      </w:r>
+      <w:r>
+        <w:rPr>
+          <w:rFonts w:ascii="Arial" w:hAnsi="Arial" w:cs="Arial"/>
+          <w:highlight w:val="yellow"/>
+        </w:rPr>
+        <w:t>-</w:t>
+      </w:r>
+      <w:proofErr w:type="spellStart"/>
+      <w:r>
+        <w:rPr>
+          <w:rFonts w:ascii="Arial" w:hAnsi="Arial" w:cs="Arial"/>
+          <w:highlight w:val="yellow"/>
+        </w:rPr>
+        <w:t>zeitpunkten</w:t>
+      </w:r>
+      <w:proofErr w:type="spellEnd"/>
+      <w:r>
+        <w:rPr>
+          <w:rFonts w:ascii="Arial" w:hAnsi="Arial" w:cs="Arial"/>
+          <w:highlight w:val="yellow"/>
+        </w:rPr>
+        <w:t xml:space="preserve"> zu kontaktieren und Ihnen den Link zu den Online-Fragebögen zukommen zu lassen. </w:t>
+      </w:r>
+      <w:r>
+        <w:rPr>
+          <w:rFonts w:ascii="Arial" w:hAnsi="Arial" w:cs="Arial"/>
+          <w:highlight w:val="yellow"/>
+        </w:rPr>
+        <w:t>Wir versichern, dass die</w:t>
+      </w:r>
+      <w:r>
+        <w:rPr>
+          <w:rFonts w:ascii="Arial" w:hAnsi="Arial" w:cs="Arial"/>
+          <w:highlight w:val="yellow"/>
+        </w:rPr>
+        <w:t>se personenbezogenen</w:t>
+      </w:r>
+      <w:r>
+        <w:rPr>
+          <w:rFonts w:ascii="Arial" w:hAnsi="Arial" w:cs="Arial"/>
+          <w:highlight w:val="yellow"/>
+        </w:rPr>
+        <w:t xml:space="preserve"> Daten unverzüglich gelöscht werden, sobald</w:t>
       </w:r>
       <w:r>
         <w:rPr>
@@ -2106,14 +2130,6 @@
     </w:p>
     <w:p>
       <w:pPr>
-        <w:jc w:val="both"/>
-        <w:rPr>
-          <w:rFonts w:ascii="Arial" w:hAnsi="Arial" w:cs="Arial"/>
-        </w:rPr>
-      </w:pPr>
-    </w:p>
-    <w:p>
-      <w:pPr>
         <w:pStyle w:val="berschrift2"/>
         <w:keepLines w:val="0"/>
         <w:widowControl w:val="0"/>
@@ -2196,6 +2212,14 @@
         <w:lastRenderedPageBreak/>
         <w:t>Sie können jederzeit schriftlich Auskunft über die zu Ihrer Person verarbeiteten Daten sowie die möglichen Empfänger dieser Daten, an die diese übermittelt wurden, verlangen. Eine Antwort steht Ihnen mit der Frist von einem Monat nach Eingang des Auskunftsersuchens zu.</w:t>
       </w:r>
+    </w:p>
+    <w:p>
+      <w:pPr>
+        <w:jc w:val="both"/>
+        <w:rPr>
+          <w:rFonts w:ascii="Arial" w:hAnsi="Arial" w:cs="Arial"/>
+        </w:rPr>
+      </w:pPr>
     </w:p>
     <w:p>
       <w:pPr>
@@ -2642,13 +2666,11 @@
               <w:spacing w:line="240" w:lineRule="auto"/>
               <w:rPr>
                 <w:rFonts w:ascii="Arial" w:hAnsi="Arial" w:cs="Arial"/>
-                <w:highlight w:val="yellow"/>
               </w:rPr>
             </w:pPr>
             <w:r>
               <w:rPr>
                 <w:rFonts w:ascii="Arial" w:hAnsi="Arial" w:cs="Arial"/>
-                <w:highlight w:val="yellow"/>
               </w:rPr>
               <w:t>Josephine Zerna</w:t>
             </w:r>
@@ -2658,20 +2680,17 @@
               <w:spacing w:line="240" w:lineRule="auto"/>
               <w:rPr>
                 <w:rFonts w:ascii="Arial" w:hAnsi="Arial" w:cs="Arial"/>
-                <w:highlight w:val="yellow"/>
               </w:rPr>
             </w:pPr>
             <w:r>
               <w:rPr>
                 <w:rFonts w:ascii="Arial" w:hAnsi="Arial" w:cs="Arial"/>
-                <w:highlight w:val="yellow"/>
               </w:rPr>
               <w:t>Professur Differentielle und Persönlichkeitspsychologie</w:t>
             </w:r>
             <w:r>
               <w:rPr>
                 <w:rFonts w:ascii="Arial" w:hAnsi="Arial" w:cs="Arial"/>
-                <w:highlight w:val="yellow"/>
               </w:rPr>
               <w:tab/>
             </w:r>
@@ -2681,13 +2700,11 @@
               <w:spacing w:line="240" w:lineRule="auto"/>
               <w:rPr>
                 <w:rFonts w:ascii="Arial" w:hAnsi="Arial" w:cs="Arial"/>
-                <w:highlight w:val="yellow"/>
               </w:rPr>
             </w:pPr>
             <w:r>
               <w:rPr>
                 <w:rFonts w:ascii="Arial" w:hAnsi="Arial" w:cs="Arial"/>
-                <w:highlight w:val="yellow"/>
               </w:rPr>
               <w:t>Fakultät Psychologie</w:t>
             </w:r>
@@ -2697,13 +2714,11 @@
               <w:spacing w:line="240" w:lineRule="auto"/>
               <w:rPr>
                 <w:rFonts w:ascii="Arial" w:hAnsi="Arial" w:cs="Arial"/>
-                <w:highlight w:val="yellow"/>
               </w:rPr>
             </w:pPr>
             <w:r>
               <w:rPr>
                 <w:rFonts w:ascii="Arial" w:hAnsi="Arial" w:cs="Arial"/>
-                <w:highlight w:val="yellow"/>
               </w:rPr>
               <w:t>TU Dresden</w:t>
             </w:r>
@@ -2713,13 +2728,11 @@
               <w:spacing w:line="240" w:lineRule="auto"/>
               <w:rPr>
                 <w:rFonts w:ascii="Arial" w:hAnsi="Arial" w:cs="Arial"/>
-                <w:highlight w:val="yellow"/>
               </w:rPr>
             </w:pPr>
             <w:r>
               <w:rPr>
                 <w:rFonts w:ascii="Arial" w:hAnsi="Arial" w:cs="Arial"/>
-                <w:highlight w:val="yellow"/>
               </w:rPr>
               <w:t>01062 Dresden</w:t>
             </w:r>
@@ -2729,13 +2742,11 @@
               <w:spacing w:line="240" w:lineRule="auto"/>
               <w:rPr>
                 <w:rFonts w:ascii="Arial" w:hAnsi="Arial" w:cs="Arial"/>
-                <w:highlight w:val="yellow"/>
               </w:rPr>
             </w:pPr>
             <w:r>
               <w:rPr>
                 <w:rFonts w:ascii="Arial" w:hAnsi="Arial" w:cs="Arial"/>
-                <w:highlight w:val="yellow"/>
               </w:rPr>
               <w:t xml:space="preserve">Besucheradresse: </w:t>
             </w:r>
@@ -2746,13 +2757,11 @@
               <w:contextualSpacing/>
               <w:rPr>
                 <w:rFonts w:ascii="Arial" w:hAnsi="Arial" w:cs="Arial"/>
-                <w:highlight w:val="yellow"/>
               </w:rPr>
             </w:pPr>
             <w:r>
               <w:rPr>
                 <w:rFonts w:ascii="Arial" w:hAnsi="Arial" w:cs="Arial"/>
-                <w:highlight w:val="yellow"/>
               </w:rPr>
               <w:t>Raum A439</w:t>
             </w:r>
@@ -2763,13 +2772,11 @@
               <w:contextualSpacing/>
               <w:rPr>
                 <w:rFonts w:ascii="Arial" w:hAnsi="Arial" w:cs="Arial"/>
-                <w:highlight w:val="yellow"/>
               </w:rPr>
             </w:pPr>
             <w:r>
               <w:rPr>
                 <w:rFonts w:ascii="Arial" w:hAnsi="Arial" w:cs="Arial"/>
-                <w:highlight w:val="yellow"/>
               </w:rPr>
               <w:t>Zellescher Weg 17</w:t>
             </w:r>
@@ -2779,53 +2786,13 @@
               <w:spacing w:line="240" w:lineRule="auto"/>
               <w:rPr>
                 <w:rFonts w:ascii="Arial" w:hAnsi="Arial" w:cs="Arial"/>
-                <w:highlight w:val="yellow"/>
               </w:rPr>
             </w:pPr>
             <w:r>
               <w:rPr>
                 <w:rFonts w:ascii="Arial" w:hAnsi="Arial" w:cs="Arial"/>
-                <w:highlight w:val="yellow"/>
               </w:rPr>
               <w:t>01069 Dresden</w:t>
-            </w:r>
-          </w:p>
-          <w:p>
-            <w:pPr>
-              <w:spacing w:before="120" w:line="240" w:lineRule="auto"/>
-              <w:rPr>
-                <w:rFonts w:ascii="Arial" w:hAnsi="Arial" w:cs="Arial"/>
-                <w:highlight w:val="yellow"/>
-              </w:rPr>
-            </w:pPr>
-            <w:r>
-              <w:rPr>
-                <w:rFonts w:ascii="Arial" w:hAnsi="Arial" w:cs="Arial"/>
-                <w:highlight w:val="yellow"/>
-              </w:rPr>
-              <w:t>Telefon:</w:t>
-            </w:r>
-            <w:r>
-              <w:rPr>
-                <w:rFonts w:ascii="Arial" w:hAnsi="Arial" w:cs="Arial"/>
-                <w:color w:val="FF0000"/>
-                <w:highlight w:val="yellow"/>
-              </w:rPr>
-              <w:t xml:space="preserve"> </w:t>
-            </w:r>
-            <w:r>
-              <w:rPr>
-                <w:rFonts w:ascii="Arial" w:hAnsi="Arial" w:cs="Arial"/>
-                <w:highlight w:val="yellow"/>
-              </w:rPr>
-              <w:t>+49 351 463-</w:t>
-            </w:r>
-            <w:r>
-              <w:rPr>
-                <w:rFonts w:ascii="Arial" w:hAnsi="Arial" w:cs="Arial"/>
-                <w:highlight w:val="yellow"/>
-              </w:rPr>
-              <w:t>XXXXX</w:t>
             </w:r>
           </w:p>
           <w:p>
@@ -2838,7 +2805,6 @@
             <w:r>
               <w:rPr>
                 <w:rFonts w:ascii="Arial" w:hAnsi="Arial" w:cs="Arial"/>
-                <w:highlight w:val="yellow"/>
               </w:rPr>
               <w:t>E-mail</w:t>
             </w:r>
@@ -2846,24 +2812,11 @@
             <w:r>
               <w:rPr>
                 <w:rFonts w:ascii="Arial" w:hAnsi="Arial" w:cs="Arial"/>
-                <w:highlight w:val="yellow"/>
               </w:rPr>
-              <w:t xml:space="preserve">: </w:t>
+              <w:t>: josephine.zerna@tu-dresden.de</w:t>
             </w:r>
-            <w:r>
-              <w:rPr>
-                <w:rFonts w:ascii="Arial" w:hAnsi="Arial" w:cs="Arial"/>
-                <w:highlight w:val="yellow"/>
-              </w:rPr>
-              <w:t>josephine.zerna</w:t>
-            </w:r>
-            <w:r>
-              <w:rPr>
-                <w:rFonts w:ascii="Arial" w:hAnsi="Arial" w:cs="Arial"/>
-                <w:highlight w:val="yellow"/>
-              </w:rPr>
-              <w:t>@tu-dresden.de</w:t>
-            </w:r>
+            <w:bookmarkStart w:id="2" w:name="_GoBack"/>
+            <w:bookmarkEnd w:id="2"/>
           </w:p>
         </w:tc>
       </w:tr>
@@ -2921,8 +2874,6 @@
         <w:lastRenderedPageBreak/>
         <w:t xml:space="preserve">Einwilligungserklärung zur Studie </w:t>
       </w:r>
-      <w:bookmarkStart w:id="1" w:name="_GoBack"/>
-      <w:bookmarkEnd w:id="1"/>
       <w:r>
         <w:rPr>
           <w:rStyle w:val="Fett"/>
@@ -3477,12 +3428,29 @@
       </w:r>
     </w:p>
   </w:comment>
+  <w:comment w:id="1" w:author="Josephine Zerna" w:date="2021-08-11T13:59:00Z" w:initials="JZ">
+    <w:p>
+      <w:pPr>
+        <w:pStyle w:val="Kommentartext"/>
+      </w:pPr>
+      <w:r>
+        <w:rPr>
+          <w:rStyle w:val="Kommentarzeichen"/>
+        </w:rPr>
+        <w:annotationRef/>
+      </w:r>
+      <w:r>
+        <w:t>Die YA Group war 18-30 Jahre, die OA Group war 63-88 Jahre. 45 sollte passen, da ist man ja kognitiv noch fitter als mit 63. Wenn wir genau sein wollen, dann aber 30.</w:t>
+      </w:r>
+    </w:p>
+  </w:comment>
 </w:comments>
 </file>
 
 <file path=word/commentsExtended.xml><?xml version="1.0" encoding="utf-8"?>
 <w15:commentsEx xmlns:wpc="http://schemas.microsoft.com/office/word/2010/wordprocessingCanvas" xmlns:cx="http://schemas.microsoft.com/office/drawing/2014/chartex" xmlns:mc="http://schemas.openxmlformats.org/markup-compatibility/2006" xmlns:o="urn:schemas-microsoft-com:office:office" xmlns:r="http://schemas.openxmlformats.org/officeDocument/2006/relationships" xmlns:m="http://schemas.openxmlformats.org/officeDocument/2006/math" xmlns:v="urn:schemas-microsoft-com:vml" xmlns:wp14="http://schemas.microsoft.com/office/word/2010/wordprocessingDrawing" xmlns:wp="http://schemas.openxmlformats.org/drawingml/2006/wordprocessingDrawing" xmlns:w10="urn:schemas-microsoft-com:office:word" xmlns:w="http://schemas.openxmlformats.org/wordprocessingml/2006/main" xmlns:w14="http://schemas.microsoft.com/office/word/2010/wordml" xmlns:w15="http://schemas.microsoft.com/office/word/2012/wordml" xmlns:w16se="http://schemas.microsoft.com/office/word/2015/wordml/symex" xmlns:wpg="http://schemas.microsoft.com/office/word/2010/wordprocessingGroup" xmlns:wpi="http://schemas.microsoft.com/office/word/2010/wordprocessingInk" xmlns:wne="http://schemas.microsoft.com/office/word/2006/wordml" xmlns:wps="http://schemas.microsoft.com/office/word/2010/wordprocessingShape" mc:Ignorable="w14 w15 w16se wp14">
   <w15:commentEx w15:paraId="6011248F" w15:done="0"/>
+  <w15:commentEx w15:paraId="736F7FCF" w15:paraIdParent="6011248F" w15:done="0"/>
 </w15:commentsEx>
 </file>
 
@@ -4701,6 +4669,9 @@
 <w15:people xmlns:wpc="http://schemas.microsoft.com/office/word/2010/wordprocessingCanvas" xmlns:cx="http://schemas.microsoft.com/office/drawing/2014/chartex" xmlns:mc="http://schemas.openxmlformats.org/markup-compatibility/2006" xmlns:o="urn:schemas-microsoft-com:office:office" xmlns:r="http://schemas.openxmlformats.org/officeDocument/2006/relationships" xmlns:m="http://schemas.openxmlformats.org/officeDocument/2006/math" xmlns:v="urn:schemas-microsoft-com:vml" xmlns:wp14="http://schemas.microsoft.com/office/word/2010/wordprocessingDrawing" xmlns:wp="http://schemas.openxmlformats.org/drawingml/2006/wordprocessingDrawing" xmlns:w10="urn:schemas-microsoft-com:office:word" xmlns:w="http://schemas.openxmlformats.org/wordprocessingml/2006/main" xmlns:w14="http://schemas.microsoft.com/office/word/2010/wordml" xmlns:w15="http://schemas.microsoft.com/office/word/2012/wordml" xmlns:w16se="http://schemas.microsoft.com/office/word/2015/wordml/symex" xmlns:wpg="http://schemas.microsoft.com/office/word/2010/wordprocessingGroup" xmlns:wpi="http://schemas.microsoft.com/office/word/2010/wordprocessingInk" xmlns:wne="http://schemas.microsoft.com/office/word/2006/wordml" xmlns:wps="http://schemas.microsoft.com/office/word/2010/wordprocessingShape" mc:Ignorable="w14 w15 w16se wp14">
   <w15:person w15:author="Christoph Scheffel">
     <w15:presenceInfo w15:providerId="Windows Live" w15:userId="bf81d63ba957dd08"/>
+  </w15:person>
+  <w15:person w15:author="Josephine Zerna">
+    <w15:presenceInfo w15:providerId="Windows Live" w15:userId="d375bcffe09c976d"/>
   </w15:person>
 </w15:people>
 </file>
@@ -5953,7 +5924,7 @@
 </file>
 
 <file path=customXml/itemProps2.xml><?xml version="1.0" encoding="utf-8"?>
-<ds:datastoreItem xmlns:ds="http://schemas.openxmlformats.org/officeDocument/2006/customXml" ds:itemID="{ADDDFAB9-5EF7-4CA2-BE02-F558395ABCDE}">
+<ds:datastoreItem xmlns:ds="http://schemas.openxmlformats.org/officeDocument/2006/customXml" ds:itemID="{0FC25D26-A662-478B-B489-785D01419606}">
   <ds:schemaRefs>
     <ds:schemaRef ds:uri="http://schemas.openxmlformats.org/officeDocument/2006/bibliography"/>
   </ds:schemaRefs>

--- a/00_ProjectAdministration/Pilot/03_Einwilligungserklaerung COG-ER-ED Pilot.docx
+++ b/00_ProjectAdministration/Pilot/03_Einwilligungserklaerung COG-ER-ED Pilot.docx
@@ -663,11 +663,10 @@
         <w:pStyle w:val="Tabellenberschrift"/>
       </w:pPr>
       <w:r>
-        <w:rPr>
-          <w:highlight w:val="yellow"/>
-        </w:rPr>
-        <w:t>XXX</w:t>
-      </w:r>
+        <w:t>„Subjektive Werte kognitiver Aufgaben“</w:t>
+      </w:r>
+      <w:bookmarkStart w:id="0" w:name="_GoBack"/>
+      <w:bookmarkEnd w:id="0"/>
     </w:p>
     <w:p>
       <w:pPr>
@@ -1643,8 +1642,8 @@
         </w:rPr>
         <w:t xml:space="preserve">Voraussetzung für die Studienteilnahme ist, dass Sie </w:t>
       </w:r>
-      <w:commentRangeStart w:id="0"/>
       <w:commentRangeStart w:id="1"/>
+      <w:commentRangeStart w:id="2"/>
       <w:r>
         <w:rPr>
           <w:rFonts w:ascii="Arial" w:hAnsi="Arial" w:cs="Arial"/>
@@ -1673,19 +1672,19 @@
         </w:rPr>
         <w:t xml:space="preserve"> </w:t>
       </w:r>
-      <w:commentRangeEnd w:id="0"/>
+      <w:commentRangeEnd w:id="1"/>
       <w:r>
         <w:rPr>
           <w:rStyle w:val="Kommentarzeichen"/>
         </w:rPr>
-        <w:commentReference w:id="0"/>
-      </w:r>
-      <w:commentRangeEnd w:id="1"/>
+        <w:commentReference w:id="1"/>
+      </w:r>
+      <w:commentRangeEnd w:id="2"/>
       <w:r>
         <w:rPr>
           <w:rStyle w:val="Kommentarzeichen"/>
         </w:rPr>
-        <w:commentReference w:id="1"/>
+        <w:commentReference w:id="2"/>
       </w:r>
       <w:r>
         <w:rPr>
@@ -2815,8 +2814,6 @@
               </w:rPr>
               <w:t>: josephine.zerna@tu-dresden.de</w:t>
             </w:r>
-            <w:bookmarkStart w:id="2" w:name="_GoBack"/>
-            <w:bookmarkEnd w:id="2"/>
           </w:p>
         </w:tc>
       </w:tr>
@@ -3391,7 +3388,7 @@
 
 <file path=word/comments.xml><?xml version="1.0" encoding="utf-8"?>
 <w:comments xmlns:wpc="http://schemas.microsoft.com/office/word/2010/wordprocessingCanvas" xmlns:cx="http://schemas.microsoft.com/office/drawing/2014/chartex" xmlns:mc="http://schemas.openxmlformats.org/markup-compatibility/2006" xmlns:o="urn:schemas-microsoft-com:office:office" xmlns:r="http://schemas.openxmlformats.org/officeDocument/2006/relationships" xmlns:m="http://schemas.openxmlformats.org/officeDocument/2006/math" xmlns:v="urn:schemas-microsoft-com:vml" xmlns:wp14="http://schemas.microsoft.com/office/word/2010/wordprocessingDrawing" xmlns:wp="http://schemas.openxmlformats.org/drawingml/2006/wordprocessingDrawing" xmlns:w10="urn:schemas-microsoft-com:office:word" xmlns:w="http://schemas.openxmlformats.org/wordprocessingml/2006/main" xmlns:w14="http://schemas.microsoft.com/office/word/2010/wordml" xmlns:w15="http://schemas.microsoft.com/office/word/2012/wordml" xmlns:w16se="http://schemas.microsoft.com/office/word/2015/wordml/symex" xmlns:wpg="http://schemas.microsoft.com/office/word/2010/wordprocessingGroup" xmlns:wpi="http://schemas.microsoft.com/office/word/2010/wordprocessingInk" xmlns:wne="http://schemas.microsoft.com/office/word/2006/wordml" xmlns:wps="http://schemas.microsoft.com/office/word/2010/wordprocessingShape" mc:Ignorable="w14 w15 w16se wp14">
-  <w:comment w:id="0" w:author="Christoph Scheffel" w:date="2021-08-11T13:26:00Z" w:initials="CS">
+  <w:comment w:id="1" w:author="Christoph Scheffel" w:date="2021-08-11T13:26:00Z" w:initials="CS">
     <w:p>
       <w:pPr>
         <w:pStyle w:val="Kommentartext"/>
@@ -3428,7 +3425,7 @@
       </w:r>
     </w:p>
   </w:comment>
-  <w:comment w:id="1" w:author="Josephine Zerna" w:date="2021-08-11T13:59:00Z" w:initials="JZ">
+  <w:comment w:id="2" w:author="Josephine Zerna" w:date="2021-08-11T13:59:00Z" w:initials="JZ">
     <w:p>
       <w:pPr>
         <w:pStyle w:val="Kommentartext"/>
@@ -5924,7 +5921,7 @@
 </file>
 
 <file path=customXml/itemProps2.xml><?xml version="1.0" encoding="utf-8"?>
-<ds:datastoreItem xmlns:ds="http://schemas.openxmlformats.org/officeDocument/2006/customXml" ds:itemID="{0FC25D26-A662-478B-B489-785D01419606}">
+<ds:datastoreItem xmlns:ds="http://schemas.openxmlformats.org/officeDocument/2006/customXml" ds:itemID="{D5F39C91-3AD3-4655-878A-8C8B2AB68D8E}">
   <ds:schemaRefs>
     <ds:schemaRef ds:uri="http://schemas.openxmlformats.org/officeDocument/2006/bibliography"/>
   </ds:schemaRefs>
